--- a/docs/overviews/o-setsofnumbers.docx
+++ b/docs/overviews/o-setsofnumbers.docx
@@ -7,19 +7,7 @@
         <w:pStyle w:val="Title"/>
       </w:pPr>
       <w:r>
-        <w:t xml:space="preserve">Overview:</w:t>
-      </w:r>
-      <w:r>
-        <w:t xml:space="preserve"> </w:t>
-      </w:r>
-      <w:r>
-        <w:t xml:space="preserve">Number</w:t>
-      </w:r>
-      <w:r>
-        <w:t xml:space="preserve"> </w:t>
-      </w:r>
-      <w:r>
-        <w:t xml:space="preserve">sets</w:t>
+        <w:t xml:space="preserve">Overview: Number sets</w:t>
       </w:r>
     </w:p>
     <w:p>
@@ -27,13 +15,7 @@
         <w:pStyle w:val="Author"/>
       </w:pPr>
       <w:r>
-        <w:t xml:space="preserve">Jessica</w:t>
-      </w:r>
-      <w:r>
-        <w:t xml:space="preserve"> </w:t>
-      </w:r>
-      <w:r>
-        <w:t xml:space="preserve">Taberner</w:t>
+        <w:t xml:space="preserve">Jessica Taberner</w:t>
       </w:r>
     </w:p>
     <w:p>
@@ -49,97 +31,7 @@
         <w:pStyle w:val="Abstract"/>
       </w:pPr>
       <w:r>
-        <w:t xml:space="preserve">An</w:t>
-      </w:r>
-      <w:r>
-        <w:t xml:space="preserve"> </w:t>
-      </w:r>
-      <w:r>
-        <w:t xml:space="preserve">overview</w:t>
-      </w:r>
-      <w:r>
-        <w:t xml:space="preserve"> </w:t>
-      </w:r>
-      <w:r>
-        <w:t xml:space="preserve">of</w:t>
-      </w:r>
-      <w:r>
-        <w:t xml:space="preserve"> </w:t>
-      </w:r>
-      <w:r>
-        <w:t xml:space="preserve">what</w:t>
-      </w:r>
-      <w:r>
-        <w:t xml:space="preserve"> </w:t>
-      </w:r>
-      <w:r>
-        <w:t xml:space="preserve">numbers</w:t>
-      </w:r>
-      <w:r>
-        <w:t xml:space="preserve"> </w:t>
-      </w:r>
-      <w:r>
-        <w:t xml:space="preserve">and</w:t>
-      </w:r>
-      <w:r>
-        <w:t xml:space="preserve"> </w:t>
-      </w:r>
-      <w:r>
-        <w:t xml:space="preserve">sets</w:t>
-      </w:r>
-      <w:r>
-        <w:t xml:space="preserve"> </w:t>
-      </w:r>
-      <w:r>
-        <w:t xml:space="preserve">are,</w:t>
-      </w:r>
-      <w:r>
-        <w:t xml:space="preserve"> </w:t>
-      </w:r>
-      <w:r>
-        <w:t xml:space="preserve">and</w:t>
-      </w:r>
-      <w:r>
-        <w:t xml:space="preserve"> </w:t>
-      </w:r>
-      <w:r>
-        <w:t xml:space="preserve">some</w:t>
-      </w:r>
-      <w:r>
-        <w:t xml:space="preserve"> </w:t>
-      </w:r>
-      <w:r>
-        <w:t xml:space="preserve">key</w:t>
-      </w:r>
-      <w:r>
-        <w:t xml:space="preserve"> </w:t>
-      </w:r>
-      <w:r>
-        <w:t xml:space="preserve">number</w:t>
-      </w:r>
-      <w:r>
-        <w:t xml:space="preserve"> </w:t>
-      </w:r>
-      <w:r>
-        <w:t xml:space="preserve">sets</w:t>
-      </w:r>
-      <w:r>
-        <w:t xml:space="preserve"> </w:t>
-      </w:r>
-      <w:r>
-        <w:t xml:space="preserve">you</w:t>
-      </w:r>
-      <w:r>
-        <w:t xml:space="preserve"> </w:t>
-      </w:r>
-      <w:r>
-        <w:t xml:space="preserve">can</w:t>
-      </w:r>
-      <w:r>
-        <w:t xml:space="preserve"> </w:t>
-      </w:r>
-      <w:r>
-        <w:t xml:space="preserve">use.</w:t>
+        <w:t xml:space="preserve">An overview of what numbers and sets are, and some key number sets you can use.</w:t>
       </w:r>
     </w:p>
     <w:bookmarkStart w:id="20" w:name="what-are-numbers"/>
@@ -219,7 +111,7 @@
                     <a:graphicData uri="http://schemas.openxmlformats.org/drawingml/2006/picture">
                       <pic:pic>
                         <pic:nvPicPr>
-                          <pic:cNvPr descr="/Applications/quarto/share/formats/docx/note.png" id="23" name="Picture"/>
+                          <pic:cNvPr descr="D:\Programming Languages\share\formats\docx\note.png" id="23" name="Picture"/>
                           <pic:cNvPicPr>
                             <a:picLocks noChangeArrowheads="1" noChangeAspect="1"/>
                           </pic:cNvPicPr>
@@ -490,7 +382,7 @@
                     <a:graphicData uri="http://schemas.openxmlformats.org/drawingml/2006/picture">
                       <pic:pic>
                         <pic:nvPicPr>
-                          <pic:cNvPr descr="/Applications/quarto/share/formats/docx/note.png" id="25" name="Picture"/>
+                          <pic:cNvPr descr="D:\Programming Languages\share\formats\docx\note.png" id="25" name="Picture"/>
                           <pic:cNvPicPr>
                             <a:picLocks noChangeArrowheads="1" noChangeAspect="1"/>
                           </pic:cNvPicPr>
@@ -744,7 +636,7 @@
                     <a:graphicData uri="http://schemas.openxmlformats.org/drawingml/2006/picture">
                       <pic:pic>
                         <pic:nvPicPr>
-                          <pic:cNvPr descr="/Applications/quarto/share/formats/docx/note.png" id="27" name="Picture"/>
+                          <pic:cNvPr descr="D:\Programming Languages\share\formats\docx\note.png" id="27" name="Picture"/>
                           <pic:cNvPicPr>
                             <a:picLocks noChangeArrowheads="1" noChangeAspect="1"/>
                           </pic:cNvPicPr>
@@ -1146,7 +1038,7 @@
                     <a:graphicData uri="http://schemas.openxmlformats.org/drawingml/2006/picture">
                       <pic:pic>
                         <pic:nvPicPr>
-                          <pic:cNvPr descr="/Applications/quarto/share/formats/docx/note.png" id="29" name="Picture"/>
+                          <pic:cNvPr descr="D:\Programming Languages\share\formats\docx\note.png" id="29" name="Picture"/>
                           <pic:cNvPicPr>
                             <a:picLocks noChangeArrowheads="1" noChangeAspect="1"/>
                           </pic:cNvPicPr>
@@ -1444,7 +1336,7 @@
                     <a:graphicData uri="http://schemas.openxmlformats.org/drawingml/2006/picture">
                       <pic:pic>
                         <pic:nvPicPr>
-                          <pic:cNvPr descr="/Applications/quarto/share/formats/docx/note.png" id="31" name="Picture"/>
+                          <pic:cNvPr descr="D:\Programming Languages\share\formats\docx\note.png" id="31" name="Picture"/>
                           <pic:cNvPicPr>
                             <a:picLocks noChangeArrowheads="1" noChangeAspect="1"/>
                           </pic:cNvPicPr>
@@ -1933,7 +1825,7 @@
                     <a:graphicData uri="http://schemas.openxmlformats.org/drawingml/2006/picture">
                       <pic:pic>
                         <pic:nvPicPr>
-                          <pic:cNvPr descr="/Applications/quarto/share/formats/docx/note.png" id="34" name="Picture"/>
+                          <pic:cNvPr descr="D:\Programming Languages\share\formats\docx\note.png" id="34" name="Picture"/>
                           <pic:cNvPicPr>
                             <a:picLocks noChangeArrowheads="1" noChangeAspect="1"/>
                           </pic:cNvPicPr>
@@ -2148,13 +2040,7 @@
         <w:t xml:space="preserve"> </w:t>
       </w:r>
       <w:r>
-        <w:t xml:space="preserve">‘</w:t>
-      </w:r>
-      <w:r>
-        <w:t xml:space="preserve">Z</w:t>
-      </w:r>
-      <w:r>
-        <w:t xml:space="preserve">’</w:t>
+        <w:t xml:space="preserve">‘Z’</w:t>
       </w:r>
       <w:r>
         <w:t xml:space="preserve"> </w:t>
@@ -2210,7 +2096,7 @@
                     <a:graphicData uri="http://schemas.openxmlformats.org/drawingml/2006/picture">
                       <pic:pic>
                         <pic:nvPicPr>
-                          <pic:cNvPr descr="/Applications/quarto/share/formats/docx/note.png" id="37" name="Picture"/>
+                          <pic:cNvPr descr="D:\Programming Languages\share\formats\docx\note.png" id="37" name="Picture"/>
                           <pic:cNvPicPr>
                             <a:picLocks noChangeArrowheads="1" noChangeAspect="1"/>
                           </pic:cNvPicPr>
@@ -2498,13 +2384,7 @@
         <w:t xml:space="preserve"> </w:t>
       </w:r>
       <w:r>
-        <w:t xml:space="preserve">‘</w:t>
-      </w:r>
-      <w:r>
-        <w:t xml:space="preserve">Q</w:t>
-      </w:r>
-      <w:r>
-        <w:t xml:space="preserve">’</w:t>
+        <w:t xml:space="preserve">‘Q’</w:t>
       </w:r>
       <w:r>
         <w:t xml:space="preserve"> </w:t>
@@ -2560,7 +2440,7 @@
                     <a:graphicData uri="http://schemas.openxmlformats.org/drawingml/2006/picture">
                       <pic:pic>
                         <pic:nvPicPr>
-                          <pic:cNvPr descr="/Applications/quarto/share/formats/docx/note.png" id="40" name="Picture"/>
+                          <pic:cNvPr descr="D:\Programming Languages\share\formats\docx\note.png" id="40" name="Picture"/>
                           <pic:cNvPicPr>
                             <a:picLocks noChangeArrowheads="1" noChangeAspect="1"/>
                           </pic:cNvPicPr>
@@ -2825,7 +2705,7 @@
                     <a:graphicData uri="http://schemas.openxmlformats.org/drawingml/2006/picture">
                       <pic:pic>
                         <pic:nvPicPr>
-                          <pic:cNvPr descr="/Applications/quarto/share/formats/docx/note.png" id="42" name="Picture"/>
+                          <pic:cNvPr descr="D:\Programming Languages\share\formats\docx\note.png" id="42" name="Picture"/>
                           <pic:cNvPicPr>
                             <a:picLocks noChangeArrowheads="1" noChangeAspect="1"/>
                           </pic:cNvPicPr>
@@ -3186,7 +3066,7 @@
                     <a:graphicData uri="http://schemas.openxmlformats.org/drawingml/2006/picture">
                       <pic:pic>
                         <pic:nvPicPr>
-                          <pic:cNvPr descr="/Applications/quarto/share/formats/docx/note.png" id="45" name="Picture"/>
+                          <pic:cNvPr descr="D:\Programming Languages\share\formats\docx\note.png" id="45" name="Picture"/>
                           <pic:cNvPicPr>
                             <a:picLocks noChangeArrowheads="1" noChangeAspect="1"/>
                           </pic:cNvPicPr>
@@ -3725,7 +3605,7 @@
                     <a:graphicData uri="http://schemas.openxmlformats.org/drawingml/2006/picture">
                       <pic:pic>
                         <pic:nvPicPr>
-                          <pic:cNvPr descr="/Applications/quarto/share/formats/docx/note.png" id="49" name="Picture"/>
+                          <pic:cNvPr descr="D:\Programming Languages\share\formats\docx\note.png" id="49" name="Picture"/>
                           <pic:cNvPicPr>
                             <a:picLocks noChangeArrowheads="1" noChangeAspect="1"/>
                           </pic:cNvPicPr>
@@ -3914,7 +3794,7 @@
                     <a:graphicData uri="http://schemas.openxmlformats.org/drawingml/2006/picture">
                       <pic:pic>
                         <pic:nvPicPr>
-                          <pic:cNvPr descr="/Applications/quarto/share/formats/docx/note.png" id="51" name="Picture"/>
+                          <pic:cNvPr descr="D:\Programming Languages\share\formats\docx\note.png" id="51" name="Picture"/>
                           <pic:cNvPicPr>
                             <a:picLocks noChangeArrowheads="1" noChangeAspect="1"/>
                           </pic:cNvPicPr>

--- a/docs/overviews/o-setsofnumbers.docx
+++ b/docs/overviews/o-setsofnumbers.docx
@@ -148,7 +148,7 @@
         <w:pStyle w:val="Heading1"/>
       </w:pPr>
       <w:r>
-        <w:t xml:space="preserve">What are numbers</w:t>
+        <w:t xml:space="preserve">What are numbers?</w:t>
       </w:r>
     </w:p>
     <w:p>
@@ -156,7 +156,7 @@
         <w:pStyle w:val="FirstParagraph"/>
       </w:pPr>
       <w:r>
-        <w:t xml:space="preserve">Numbers are used to count, measure, order, and perform calculations. In this overview you will see some common sets of numbers, what defines them, and how they all fit together.</w:t>
+        <w:t xml:space="preserve">Numbers are used to count, measure, order, and perform calculations. In this overview, you will see some common sets of numbers, what defines them, and how they all fit together.</w:t>
       </w:r>
     </w:p>
     <w:bookmarkEnd w:id="20"/>
@@ -166,7 +166,7 @@
         <w:pStyle w:val="Heading1"/>
       </w:pPr>
       <w:r>
-        <w:t xml:space="preserve">What are sets</w:t>
+        <w:t xml:space="preserve">What are sets?</w:t>
       </w:r>
     </w:p>
     <w:p>
@@ -174,7 +174,7 @@
         <w:pStyle w:val="FirstParagraph"/>
       </w:pPr>
       <w:r>
-        <w:t xml:space="preserve">In mathematics a set is a collection of things. In this overview the sets you’ll look at will be sets of numbers. The elements of a set are usually called members. Curly brackets are commonly used for set notation. Sets can be empty, they can contain a finite number of elements, or an infinite number of elements. The sets you’ll see discussed in detail in this guide are all infinity large sets.</w:t>
+        <w:t xml:space="preserve">In mathematics, a set is a collection of things. In this overview, the sets you’ll look at will be sets of numbers. The elements of a set are usually called members. Curly brackets are commonly used for set notation. Sets can be empty, they can contain a finite number of elements or an infinite number of elements. The sets you’ll see discussed in detail in this guide are all infinitely large sets.</w:t>
       </w:r>
     </w:p>
     <w:tbl>
@@ -293,18 +293,6 @@
                 <m:t>A</m:t>
               </m:r>
               <m:r>
-                <m:t>l</m:t>
-              </m:r>
-              <m:r>
-                <m:t>p</m:t>
-              </m:r>
-              <m:r>
-                <m:t>h</m:t>
-              </m:r>
-              <m:r>
-                <m:t>a</m:t>
-              </m:r>
-              <m:r>
                 <m:t>8</m:t>
               </m:r>
               <m:r>
@@ -329,18 +317,6 @@
               <m:oMath>
                 <m:r>
                   <m:t>A</m:t>
-                </m:r>
-                <m:r>
-                  <m:t>l</m:t>
-                </m:r>
-                <m:r>
-                  <m:t>p</m:t>
-                </m:r>
-                <m:r>
-                  <m:t>h</m:t>
-                </m:r>
-                <m:r>
-                  <m:t>a</m:t>
                 </m:r>
                 <m:r>
                   <m:t>8</m:t>
@@ -529,7 +505,7 @@
               <w:t xml:space="preserve"> </w:t>
             </w:r>
             <w:r>
-              <w:t xml:space="preserve">Definition of element of</w:t>
+              <w:t xml:space="preserve">Definition of a member</w:t>
             </w:r>
           </w:p>
         </w:tc>
@@ -577,6 +553,12 @@
             <w:pPr>
               <w:spacing w:after="16"/>
             </w:pPr>
+            <w:r>
+              <w:t xml:space="preserve">So</w:t>
+            </w:r>
+            <w:r>
+              <w:t xml:space="preserve"> </w:t>
+            </w:r>
             <m:oMath>
               <m:r>
                 <m:t>a</m:t>
@@ -595,7 +577,7 @@
               <w:t xml:space="preserve"> </w:t>
             </w:r>
             <w:r>
-              <w:t xml:space="preserve">Means that</w:t>
+              <w:t xml:space="preserve">means</w:t>
             </w:r>
             <w:r>
               <w:t xml:space="preserve"> </w:t>
@@ -645,6 +627,12 @@
             <w:r>
               <w:t xml:space="preserve"> </w:t>
             </w:r>
+            <w:r>
+              <w:t xml:space="preserve">So</w:t>
+            </w:r>
+            <w:r>
+              <w:t xml:space="preserve"> </w:t>
+            </w:r>
             <m:oMath>
               <m:r>
                 <m:t>b</m:t>
@@ -663,7 +651,7 @@
               <w:t xml:space="preserve"> </w:t>
             </w:r>
             <w:r>
-              <w:t xml:space="preserve">Means that</w:t>
+              <w:t xml:space="preserve">means</w:t>
             </w:r>
             <w:r>
               <w:t xml:space="preserve"> </w:t>
@@ -818,18 +806,6 @@
                   <m:t>A</m:t>
                 </m:r>
                 <m:r>
-                  <m:t>l</m:t>
-                </m:r>
-                <m:r>
-                  <m:t>p</m:t>
-                </m:r>
-                <m:r>
-                  <m:t>h</m:t>
-                </m:r>
-                <m:r>
-                  <m:t>a</m:t>
-                </m:r>
-                <m:r>
                   <m:t>8</m:t>
                 </m:r>
                 <m:r>
@@ -948,32 +924,20 @@
                 <m:t>A</m:t>
               </m:r>
               <m:r>
-                <m:t>l</m:t>
-              </m:r>
-              <m:r>
-                <m:t>p</m:t>
-              </m:r>
-              <m:r>
-                <m:t>h</m:t>
-              </m:r>
+                <m:t>8</m:t>
+              </m:r>
+            </m:oMath>
+            <w:r>
+              <w:t xml:space="preserve">, you can write</w:t>
+            </w:r>
+            <w:r>
+              <w:t xml:space="preserve"> </w:t>
+            </w:r>
+            <m:oMath>
               <m:r>
                 <m:t>a</m:t>
               </m:r>
               <m:r>
-                <m:t>8</m:t>
-              </m:r>
-            </m:oMath>
-            <w:r>
-              <w:t xml:space="preserve">, you can write</w:t>
-            </w:r>
-            <w:r>
-              <w:t xml:space="preserve"> </w:t>
-            </w:r>
-            <m:oMath>
-              <m:r>
-                <m:t>a</m:t>
-              </m:r>
-              <m:r>
                 <m:rPr>
                   <m:sty m:val="p"/>
                 </m:rPr>
@@ -981,18 +945,6 @@
               </m:r>
               <m:r>
                 <m:t>A</m:t>
-              </m:r>
-              <m:r>
-                <m:t>l</m:t>
-              </m:r>
-              <m:r>
-                <m:t>p</m:t>
-              </m:r>
-              <m:r>
-                <m:t>h</m:t>
-              </m:r>
-              <m:r>
-                <m:t>a</m:t>
               </m:r>
               <m:r>
                 <m:t>8</m:t>
@@ -1034,18 +986,6 @@
                 <m:t>A</m:t>
               </m:r>
               <m:r>
-                <m:t>l</m:t>
-              </m:r>
-              <m:r>
-                <m:t>p</m:t>
-              </m:r>
-              <m:r>
-                <m:t>h</m:t>
-              </m:r>
-              <m:r>
-                <m:t>a</m:t>
-              </m:r>
-              <m:r>
                 <m:t>8</m:t>
               </m:r>
             </m:oMath>
@@ -1067,18 +1007,6 @@
               </m:r>
               <m:r>
                 <m:t>A</m:t>
-              </m:r>
-              <m:r>
-                <m:t>l</m:t>
-              </m:r>
-              <m:r>
-                <m:t>p</m:t>
-              </m:r>
-              <m:r>
-                <m:t>h</m:t>
-              </m:r>
-              <m:r>
-                <m:t>a</m:t>
               </m:r>
               <m:r>
                 <m:t>8</m:t>
@@ -1209,74 +1137,35 @@
               <w:spacing w:before="16"/>
             </w:pPr>
             <w:r>
-              <w:t xml:space="preserve">If you want to say all the members of one set are contained in another, you can use</w:t>
+              <w:t xml:space="preserve">Sets can contain other sets. If</w:t>
             </w:r>
             <w:r>
               <w:t xml:space="preserve"> </w:t>
             </w:r>
             <m:oMath>
               <m:r>
-                <m:rPr>
-                  <m:sty m:val="p"/>
-                </m:rPr>
-                <m:t>⊆</m:t>
+                <m:t>A</m:t>
               </m:r>
             </m:oMath>
             <w:r>
-              <w:t xml:space="preserve">.</w:t>
-            </w:r>
-          </w:p>
-          <w:p>
-            <w:pPr>
-              <w:pStyle w:val="BodyText"/>
-            </w:pPr>
-            <w:pPr>
-              <w:spacing w:after="16"/>
-            </w:pPr>
+              <w:t xml:space="preserve"> </w:t>
+            </w:r>
+            <w:r>
+              <w:t xml:space="preserve">and</w:t>
+            </w:r>
+            <w:r>
+              <w:t xml:space="preserve"> </w:t>
+            </w:r>
             <m:oMath>
               <m:r>
                 <m:t>B</m:t>
               </m:r>
-              <m:r>
-                <m:rPr>
-                  <m:sty m:val="p"/>
-                </m:rPr>
-                <m:t>⊆</m:t>
-              </m:r>
-              <m:r>
-                <m:t>A</m:t>
-              </m:r>
             </m:oMath>
             <w:r>
               <w:t xml:space="preserve"> </w:t>
             </w:r>
             <w:r>
-              <w:t xml:space="preserve">Means that all the members of</w:t>
-            </w:r>
-            <w:r>
-              <w:t xml:space="preserve"> </w:t>
-            </w:r>
-            <m:oMath>
-              <m:r>
-                <m:t>B</m:t>
-              </m:r>
-            </m:oMath>
-            <w:r>
-              <w:t xml:space="preserve"> </w:t>
-            </w:r>
-            <w:r>
-              <w:t xml:space="preserve">are also members of</w:t>
-            </w:r>
-            <w:r>
-              <w:t xml:space="preserve"> </w:t>
-            </w:r>
-            <m:oMath>
-              <m:r>
-                <m:t>A</m:t>
-              </m:r>
-            </m:oMath>
-            <w:r>
-              <w:t xml:space="preserve">. Here you would say</w:t>
+              <w:t xml:space="preserve">are two sets, then you can say that</w:t>
             </w:r>
             <w:r>
               <w:t xml:space="preserve"> </w:t>
@@ -1317,13 +1206,66 @@
               </m:r>
             </m:oMath>
             <w:r>
+              <w:t xml:space="preserve"> </w:t>
+            </w:r>
+            <w:r>
+              <w:t xml:space="preserve">if every member of</w:t>
+            </w:r>
+            <w:r>
+              <w:t xml:space="preserve"> </w:t>
+            </w:r>
+            <m:oMath>
+              <m:r>
+                <m:t>B</m:t>
+              </m:r>
+            </m:oMath>
+            <w:r>
+              <w:t xml:space="preserve"> </w:t>
+            </w:r>
+            <w:r>
+              <w:t xml:space="preserve">is also a member of</w:t>
+            </w:r>
+            <w:r>
+              <w:t xml:space="preserve"> </w:t>
+            </w:r>
+            <m:oMath>
+              <m:r>
+                <m:t>A</m:t>
+              </m:r>
+            </m:oMath>
+            <w:r>
+              <w:t xml:space="preserve">. If this happens, you can write that</w:t>
+            </w:r>
+            <w:r>
+              <w:t xml:space="preserve"> </w:t>
+            </w:r>
+            <m:oMath>
+              <m:r>
+                <m:t>B</m:t>
+              </m:r>
+              <m:r>
+                <m:rPr>
+                  <m:sty m:val="p"/>
+                </m:rPr>
+                <m:t>⊆</m:t>
+              </m:r>
+              <m:r>
+                <m:t>A</m:t>
+              </m:r>
+            </m:oMath>
+            <w:r>
               <w:t xml:space="preserve">.</w:t>
             </w:r>
-            <w:r>
-              <w:t xml:space="preserve"> </w:t>
-            </w:r>
-            <w:r>
-              <w:t xml:space="preserve">Similarly you can use</w:t>
+          </w:p>
+          <w:p>
+            <w:pPr>
+              <w:pStyle w:val="BodyText"/>
+            </w:pPr>
+            <w:pPr>
+              <w:spacing w:after="16"/>
+            </w:pPr>
+            <w:r>
+              <w:t xml:space="preserve">Similarly, you can use</w:t>
             </w:r>
             <w:r>
               <w:t xml:space="preserve"> </w:t>
@@ -1340,7 +1282,7 @@
               <w:t xml:space="preserve"> </w:t>
             </w:r>
             <w:r>
-              <w:t xml:space="preserve">to say something isn’t a subset.</w:t>
+              <w:t xml:space="preserve">to say something isn’t a subset. If all the members of</w:t>
             </w:r>
             <w:r>
               <w:t xml:space="preserve"> </w:t>
@@ -1349,40 +1291,37 @@
               <m:r>
                 <m:t>D</m:t>
               </m:r>
+            </m:oMath>
+            <w:r>
+              <w:t xml:space="preserve"> </w:t>
+            </w:r>
+            <w:r>
+              <w:t xml:space="preserve">aren’t also members of</w:t>
+            </w:r>
+            <w:r>
+              <w:t xml:space="preserve"> </w:t>
+            </w:r>
+            <m:oMath>
+              <m:r>
+                <m:t>C</m:t>
+              </m:r>
+            </m:oMath>
+            <w:r>
+              <w:t xml:space="preserve">, you can say</w:t>
+            </w:r>
+            <w:r>
+              <w:t xml:space="preserve"> </w:t>
+            </w:r>
+            <m:oMath>
+              <m:r>
+                <m:t>D</m:t>
+              </m:r>
               <m:r>
                 <m:rPr>
                   <m:sty m:val="p"/>
                 </m:rPr>
                 <m:t>⊈</m:t>
               </m:r>
-              <m:r>
-                <m:t>C</m:t>
-              </m:r>
-            </m:oMath>
-            <w:r>
-              <w:t xml:space="preserve"> </w:t>
-            </w:r>
-            <w:r>
-              <w:t xml:space="preserve">Means that all the members of</w:t>
-            </w:r>
-            <w:r>
-              <w:t xml:space="preserve"> </w:t>
-            </w:r>
-            <m:oMath>
-              <m:r>
-                <m:t>D</m:t>
-              </m:r>
-            </m:oMath>
-            <w:r>
-              <w:t xml:space="preserve"> </w:t>
-            </w:r>
-            <w:r>
-              <w:t xml:space="preserve">aren’t also members of</w:t>
-            </w:r>
-            <w:r>
-              <w:t xml:space="preserve"> </w:t>
-            </w:r>
-            <m:oMath>
               <m:r>
                 <m:t>C</m:t>
               </m:r>
@@ -1502,7 +1441,7 @@
               <w:spacing w:before="16"/>
             </w:pPr>
             <w:r>
-              <w:t xml:space="preserve">You could say the set containing the first 4 letters of the alphabet is a subset of</w:t>
+              <w:t xml:space="preserve">The set containing the first 4 letters of the alphabet is a subset of</w:t>
             </w:r>
             <w:r>
               <w:t xml:space="preserve"> </w:t>
@@ -1510,18 +1449,6 @@
             <m:oMath>
               <m:r>
                 <m:t>A</m:t>
-              </m:r>
-              <m:r>
-                <m:t>l</m:t>
-              </m:r>
-              <m:r>
-                <m:t>p</m:t>
-              </m:r>
-              <m:r>
-                <m:t>h</m:t>
-              </m:r>
-              <m:r>
-                <m:t>a</m:t>
               </m:r>
               <m:r>
                 <m:t>8</m:t>
@@ -1588,18 +1515,6 @@
                 <m:t>A</m:t>
               </m:r>
               <m:r>
-                <m:t>l</m:t>
-              </m:r>
-              <m:r>
-                <m:t>p</m:t>
-              </m:r>
-              <m:r>
-                <m:t>h</m:t>
-              </m:r>
-              <m:r>
-                <m:t>a</m:t>
-              </m:r>
-              <m:r>
                 <m:t>8</m:t>
               </m:r>
             </m:oMath>
@@ -1675,18 +1590,6 @@
                 <m:t>A</m:t>
               </m:r>
               <m:r>
-                <m:t>l</m:t>
-              </m:r>
-              <m:r>
-                <m:t>p</m:t>
-              </m:r>
-              <m:r>
-                <m:t>h</m:t>
-              </m:r>
-              <m:r>
-                <m:t>a</m:t>
-              </m:r>
-              <m:r>
                 <m:t>8</m:t>
               </m:r>
             </m:oMath>
@@ -1727,18 +1630,6 @@
             <m:oMath>
               <m:r>
                 <m:t>A</m:t>
-              </m:r>
-              <m:r>
-                <m:t>l</m:t>
-              </m:r>
-              <m:r>
-                <m:t>p</m:t>
-              </m:r>
-              <m:r>
-                <m:t>h</m:t>
-              </m:r>
-              <m:r>
-                <m:t>a</m:t>
               </m:r>
               <m:r>
                 <m:t>8</m:t>
@@ -1812,18 +1703,6 @@
               </m:r>
               <m:r>
                 <m:t>A</m:t>
-              </m:r>
-              <m:r>
-                <m:t>l</m:t>
-              </m:r>
-              <m:r>
-                <m:t>p</m:t>
-              </m:r>
-              <m:r>
-                <m:t>h</m:t>
-              </m:r>
-              <m:r>
-                <m:t>a</m:t>
               </m:r>
               <m:r>
                 <m:t>8</m:t>
@@ -1837,7 +1716,7 @@
       </w:tr>
     </w:tbl>
     <w:bookmarkEnd w:id="32"/>
-    <w:bookmarkStart w:id="53" w:name="types-of-number-sets"/>
+    <w:bookmarkStart w:id="60" w:name="types-of-number-sets"/>
     <w:p>
       <w:pPr>
         <w:pStyle w:val="Heading1"/>
@@ -1861,29 +1740,6 @@
       </w:pPr>
       <w:r>
         <w:t xml:space="preserve">Natural numbers</w:t>
-      </w:r>
-    </w:p>
-    <w:p>
-      <w:pPr>
-        <w:pStyle w:val="FirstParagraph"/>
-      </w:pPr>
-      <w:r>
-        <w:t xml:space="preserve">The natural numbers are counting numbers. Important sets often have standard notation, the symbol commonly used for the natural numbers is</w:t>
-      </w:r>
-      <w:r>
-        <w:t xml:space="preserve"> </w:t>
-      </w:r>
-      <m:oMath>
-        <m:r>
-          <m:rPr>
-            <m:sty m:val="p"/>
-            <m:scr m:val="double-struck"/>
-          </m:rPr>
-          <m:t>N</m:t>
-        </m:r>
-      </m:oMath>
-      <w:r>
-        <w:t xml:space="preserve">.</w:t>
       </w:r>
     </w:p>
     <w:tbl>
@@ -1917,7 +1773,7 @@
           </w:tcPr>
           <w:p>
             <w:pPr>
-              <w:pStyle w:val="BodyText"/>
+              <w:pStyle w:val="FirstParagraph"/>
             </w:pPr>
             <w:pPr>
               <w:spacing w:before="0" w:after="0"/>
@@ -1993,7 +1849,7 @@
               <w:pStyle w:val="BodyText"/>
             </w:pPr>
             <w:pPr>
-              <w:spacing w:before="16" w:after="16"/>
+              <w:spacing w:before="16"/>
             </w:pPr>
             <m:oMath>
               <m:r>
@@ -2067,19 +1923,13 @@
                 <m:rPr>
                   <m:sty m:val="p"/>
                 </m:rPr>
-                <m:t>.</m:t>
-              </m:r>
-              <m:r>
-                <m:rPr>
-                  <m:sty m:val="p"/>
-                </m:rPr>
-                <m:t>.</m:t>
-              </m:r>
-              <m:r>
-                <m:rPr>
-                  <m:sty m:val="p"/>
-                </m:rPr>
-                <m:t>.</m:t>
+                <m:t>,</m:t>
+              </m:r>
+              <m:r>
+                <m:rPr>
+                  <m:sty m:val="p"/>
+                </m:rPr>
+                <m:t>…</m:t>
               </m:r>
               <m:r>
                 <m:rPr>
@@ -2088,6 +1938,59 @@
                 <m:t>}</m:t>
               </m:r>
             </m:oMath>
+          </w:p>
+          <w:p>
+            <w:pPr>
+              <w:pStyle w:val="BodyText"/>
+            </w:pPr>
+            <w:pPr>
+              <w:spacing w:after="16"/>
+            </w:pPr>
+            <w:r>
+              <w:t xml:space="preserve">The natural numbers are used for counting things, ordering, and for representing quantities. You will see them used across a large range of topics, including [Guide: Introduction to sigma notation].</w:t>
+            </w:r>
+            <w:r>
+              <w:t xml:space="preserve"> </w:t>
+            </w:r>
+            <w:r>
+              <w:rPr>
+                <w:b/>
+                <w:bCs/>
+              </w:rPr>
+              <w:t xml:space="preserve">Important sets often have standard notation</w:t>
+            </w:r>
+            <w:r>
+              <w:t xml:space="preserve">, the symbol</w:t>
+            </w:r>
+            <w:r>
+              <w:t xml:space="preserve"> </w:t>
+            </w:r>
+            <w:r>
+              <w:rPr>
+                <w:b/>
+                <w:bCs/>
+              </w:rPr>
+              <w:t xml:space="preserve">commonly used for the natural numbers is</w:t>
+            </w:r>
+            <w:r>
+              <w:rPr>
+                <w:b/>
+                <w:bCs/>
+              </w:rPr>
+              <w:t xml:space="preserve"> </w:t>
+            </w:r>
+            <m:oMath>
+              <m:r>
+                <m:rPr>
+                  <m:sty m:val="p"/>
+                  <m:scr m:val="double-struck"/>
+                </m:rPr>
+                <m:t>N</m:t>
+              </m:r>
+            </m:oMath>
+            <w:r>
+              <w:t xml:space="preserve">.</w:t>
+            </w:r>
           </w:p>
         </w:tc>
       </w:tr>
@@ -2097,7 +2000,7 @@
         <w:pStyle w:val="BodyText"/>
       </w:pPr>
       <w:r>
-        <w:t xml:space="preserve">Opinions vary on whether or not zero should be considered a natural number or not. For this overview you can assume zero is a natural number.</w:t>
+        <w:t xml:space="preserve">Opinions vary on whether or not zero should be considered a natural number or not. For this overview, you can assume zero is a natural number.</w:t>
       </w:r>
     </w:p>
     <w:p>
@@ -2127,7 +2030,36 @@
         <w:pStyle w:val="FirstParagraph"/>
       </w:pPr>
       <w:r>
-        <w:t xml:space="preserve">The natural numbers allow you to count positive values, but what about measuring debts or deficits, for those you have the integers. The integers are the natural numbers as well as the negatives of each natural number. The symbol commonly used for the integers is</w:t>
+        <w:t xml:space="preserve">Natural numbers allow you to count and measure positive values, but what about measuring negative quantities like debts or deficits? For those you have the</w:t>
+      </w:r>
+      <w:r>
+        <w:t xml:space="preserve"> </w:t>
+      </w:r>
+      <w:r>
+        <w:rPr>
+          <w:b/>
+          <w:bCs/>
+        </w:rPr>
+        <w:t xml:space="preserve">integers</w:t>
+      </w:r>
+      <w:r>
+        <w:t xml:space="preserve">.</w:t>
+      </w:r>
+    </w:p>
+    <w:p>
+      <w:pPr>
+        <w:pStyle w:val="BodyText"/>
+      </w:pPr>
+      <w:r>
+        <w:t xml:space="preserve">Integers are essential for counting, measuring, and expressing concepts that can be positive, negative, or zero. You will see them used in [Guide: Using the quadratic formula] as coefficients in quadratic equations.</w:t>
+      </w:r>
+    </w:p>
+    <w:p>
+      <w:pPr>
+        <w:pStyle w:val="BodyText"/>
+      </w:pPr>
+      <w:r>
+        <w:t xml:space="preserve">The integers are the natural numbers as well as the negatives of each natural number. The symbol commonly used for the integers is</w:t>
       </w:r>
       <w:r>
         <w:t xml:space="preserve"> </w:t>
@@ -2160,7 +2092,7 @@
         <w:t xml:space="preserve"> </w:t>
       </w:r>
       <w:r>
-        <w:t xml:space="preserve">coming from the German word, Zahlen, meaning numbers.</w:t>
+        <w:t xml:space="preserve">from the German word, Zahlen, meaning numbers.</w:t>
       </w:r>
     </w:p>
     <w:tbl>
@@ -2431,7 +2363,7 @@
         <w:pStyle w:val="BodyText"/>
       </w:pPr>
       <w:r>
-        <w:t xml:space="preserve">Since the integers contain the natural numbers you can say</w:t>
+        <w:t xml:space="preserve">Since the integers contain the natural numbers as a subset you can say</w:t>
       </w:r>
       <w:r>
         <w:t xml:space="preserve"> </w:t>
@@ -2477,7 +2409,15 @@
         <w:pStyle w:val="FirstParagraph"/>
       </w:pPr>
       <w:r>
-        <w:t xml:space="preserve">The natural numbers and the integers let you count in whole numbers, but what if you need to split a whole number. Imagine you have a cake you want to split between three people, for this you need the rationals. The rational numbers are all numbers that can be described as fractions of integers. The symbol used for the rational numbers is</w:t>
+        <w:t xml:space="preserve">The natural numbers and the integers let you count in whole numbers, but what if you need to split a whole number? Imagine you have a cake you want to split between three people, for this, you need the rationals.</w:t>
+      </w:r>
+    </w:p>
+    <w:p>
+      <w:pPr>
+        <w:pStyle w:val="BodyText"/>
+      </w:pPr>
+      <w:r>
+        <w:t xml:space="preserve">The rational numbers are all numbers that can be described as fractions of integers. They are used for many purposes, you can see them in [Guide: Introduction to solving simultaneous equations], as both solutions to equations and as coefficients. The symbol used for the rational numbers is</w:t>
       </w:r>
       <w:r>
         <w:t xml:space="preserve"> </w:t>
@@ -2492,7 +2432,7 @@
         </m:r>
       </m:oMath>
       <w:r>
-        <w:t xml:space="preserve">,</w:t>
+        <w:t xml:space="preserve">, the</w:t>
       </w:r>
       <w:r>
         <w:t xml:space="preserve"> </w:t>
@@ -2689,13 +2629,12 @@
                 <m:t> </m:t>
               </m:r>
               <m:r>
-                <m:t>a</m:t>
-              </m:r>
-              <m:r>
-                <m:t>n</m:t>
-              </m:r>
-              <m:r>
-                <m:t>d</m:t>
+                <m:rPr>
+                  <m:nor/>
+                  <m:sty m:val="p"/>
+                  <m:scr m:val="sans-serif"/>
+                </m:rPr>
+                <m:t>and</m:t>
               </m:r>
               <m:r>
                 <m:t> </m:t>
@@ -2885,114 +2824,239 @@
             <w:r>
               <w:t xml:space="preserve">Here are some examples of rational numbers,</w:t>
             </w:r>
-            <w:r>
-              <w:t xml:space="preserve"> </w:t>
-            </w:r>
-            <m:oMath>
-              <m:r>
-                <m:rPr>
-                  <m:sty m:val="p"/>
-                </m:rPr>
-                <m:t>−</m:t>
-              </m:r>
-              <m:r>
-                <m:t>3</m:t>
-              </m:r>
-              <m:r>
-                <m:rPr>
-                  <m:sty m:val="p"/>
-                </m:rPr>
-                <m:t>/</m:t>
-              </m:r>
-              <m:r>
-                <m:t>7</m:t>
-              </m:r>
-              <m:r>
-                <m:rPr>
-                  <m:sty m:val="p"/>
-                </m:rPr>
-                <m:t>∈</m:t>
-              </m:r>
-              <m:r>
-                <m:rPr>
-                  <m:sty m:val="p"/>
-                  <m:scr m:val="double-struck"/>
-                </m:rPr>
-                <m:t>Q</m:t>
-              </m:r>
-              <m:r>
-                <m:rPr>
-                  <m:sty m:val="p"/>
-                </m:rPr>
-                <m:t>,</m:t>
-              </m:r>
-              <m:r>
-                <m:t> </m:t>
-              </m:r>
-              <m:r>
-                <m:rPr>
-                  <m:sty m:val="p"/>
-                </m:rPr>
-                <m:t>−</m:t>
-              </m:r>
-              <m:r>
-                <m:t>0.5</m:t>
-              </m:r>
-              <m:r>
-                <m:rPr>
-                  <m:sty m:val="p"/>
-                </m:rPr>
-                <m:t>∈</m:t>
-              </m:r>
-              <m:r>
-                <m:rPr>
-                  <m:sty m:val="p"/>
-                  <m:scr m:val="double-struck"/>
-                </m:rPr>
-                <m:t>Q</m:t>
-              </m:r>
-              <m:r>
-                <m:rPr>
-                  <m:sty m:val="p"/>
-                </m:rPr>
-                <m:t>,</m:t>
-              </m:r>
-              <m:r>
-                <m:t> </m:t>
-              </m:r>
-              <m:r>
-                <m:t>2</m:t>
-              </m:r>
-              <m:r>
-                <m:rPr>
-                  <m:sty m:val="p"/>
-                </m:rPr>
-                <m:t>∈</m:t>
-              </m:r>
-              <m:r>
-                <m:rPr>
-                  <m:sty m:val="p"/>
-                  <m:scr m:val="double-struck"/>
-                </m:rPr>
-                <m:t>Q</m:t>
-              </m:r>
-              <m:r>
-                <m:rPr>
-                  <m:sty m:val="p"/>
-                </m:rPr>
-                <m:t>.</m:t>
-              </m:r>
-            </m:oMath>
+          </w:p>
+          <w:p>
+            <w:pPr>
+              <w:pStyle w:val="BodyText"/>
+            </w:pPr>
+            <m:oMathPara>
+              <m:oMathParaPr>
+                <m:jc m:val="center"/>
+              </m:oMathParaPr>
+              <m:oMath>
+                <m:r>
+                  <m:rPr>
+                    <m:sty m:val="p"/>
+                  </m:rPr>
+                  <m:t>−</m:t>
+                </m:r>
+                <m:r>
+                  <m:t>3</m:t>
+                </m:r>
+                <m:r>
+                  <m:rPr>
+                    <m:sty m:val="p"/>
+                  </m:rPr>
+                  <m:t>/</m:t>
+                </m:r>
+                <m:r>
+                  <m:t>7</m:t>
+                </m:r>
+                <m:r>
+                  <m:rPr>
+                    <m:sty m:val="p"/>
+                  </m:rPr>
+                  <m:t>∈</m:t>
+                </m:r>
+                <m:r>
+                  <m:rPr>
+                    <m:sty m:val="p"/>
+                    <m:scr m:val="double-struck"/>
+                  </m:rPr>
+                  <m:t>Q</m:t>
+                </m:r>
+                <m:r>
+                  <m:rPr>
+                    <m:sty m:val="p"/>
+                  </m:rPr>
+                  <m:t>,</m:t>
+                </m:r>
+                <m:r>
+                  <m:t> </m:t>
+                </m:r>
+                <m:r>
+                  <m:rPr>
+                    <m:sty m:val="p"/>
+                  </m:rPr>
+                  <m:t>−</m:t>
+                </m:r>
+                <m:r>
+                  <m:t>0.5</m:t>
+                </m:r>
+                <m:r>
+                  <m:rPr>
+                    <m:sty m:val="p"/>
+                  </m:rPr>
+                  <m:t>∈</m:t>
+                </m:r>
+                <m:r>
+                  <m:rPr>
+                    <m:sty m:val="p"/>
+                    <m:scr m:val="double-struck"/>
+                  </m:rPr>
+                  <m:t>Q</m:t>
+                </m:r>
+                <m:r>
+                  <m:rPr>
+                    <m:sty m:val="p"/>
+                  </m:rPr>
+                  <m:t>,</m:t>
+                </m:r>
+                <m:r>
+                  <m:t> </m:t>
+                </m:r>
+                <m:r>
+                  <m:t>2</m:t>
+                </m:r>
+                <m:r>
+                  <m:rPr>
+                    <m:sty m:val="p"/>
+                  </m:rPr>
+                  <m:t>∈</m:t>
+                </m:r>
+                <m:r>
+                  <m:rPr>
+                    <m:sty m:val="p"/>
+                    <m:scr m:val="double-struck"/>
+                  </m:rPr>
+                  <m:t>Q</m:t>
+                </m:r>
+                <m:r>
+                  <m:rPr>
+                    <m:sty m:val="p"/>
+                  </m:rPr>
+                  <m:t>.</m:t>
+                </m:r>
+              </m:oMath>
+            </m:oMathPara>
           </w:p>
         </w:tc>
       </w:tr>
     </w:tbl>
     <w:p>
       <w:pPr>
-        <w:pStyle w:val="BodyText"/>
-      </w:pPr>
-      <w:r>
-        <w:t xml:space="preserve">The rational numbers contain the integers, and, by extension, the natural numbers.</w:t>
+        <w:pStyle w:val="FirstParagraph"/>
+      </w:pPr>
+      <w:r>
+        <w:t xml:space="preserve">If you consider the rational numbers where</w:t>
+      </w:r>
+      <w:r>
+        <w:t xml:space="preserve"> </w:t>
+      </w:r>
+      <m:oMath>
+        <m:r>
+          <m:t>b</m:t>
+        </m:r>
+      </m:oMath>
+      <w:r>
+        <w:t xml:space="preserve"> </w:t>
+      </w:r>
+      <w:r>
+        <w:t xml:space="preserve">is</w:t>
+      </w:r>
+      <w:r>
+        <w:t xml:space="preserve"> </w:t>
+      </w:r>
+      <m:oMath>
+        <m:r>
+          <m:t>1</m:t>
+        </m:r>
+      </m:oMath>
+      <w:r>
+        <w:t xml:space="preserve">, that is</w:t>
+      </w:r>
+      <w:r>
+        <w:t xml:space="preserve"> </w:t>
+      </w:r>
+      <m:oMath>
+        <m:r>
+          <m:rPr>
+            <m:sty m:val="p"/>
+            <m:scr m:val="double-struck"/>
+          </m:rPr>
+          <m:t>Q</m:t>
+        </m:r>
+        <m:r>
+          <m:rPr>
+            <m:sty m:val="p"/>
+          </m:rPr>
+          <m:t>=</m:t>
+        </m:r>
+        <m:r>
+          <m:rPr>
+            <m:sty m:val="p"/>
+          </m:rPr>
+          <m:t>{</m:t>
+        </m:r>
+        <m:r>
+          <m:t>a</m:t>
+        </m:r>
+        <m:r>
+          <m:rPr>
+            <m:sty m:val="p"/>
+          </m:rPr>
+          <m:t>/</m:t>
+        </m:r>
+        <m:r>
+          <m:t>b</m:t>
+        </m:r>
+        <m:r>
+          <m:rPr>
+            <m:sty m:val="p"/>
+          </m:rPr>
+          <m:t>:</m:t>
+        </m:r>
+        <m:r>
+          <m:t>a</m:t>
+        </m:r>
+        <m:r>
+          <m:rPr>
+            <m:sty m:val="p"/>
+          </m:rPr>
+          <m:t>∈</m:t>
+        </m:r>
+        <m:r>
+          <m:rPr>
+            <m:sty m:val="p"/>
+            <m:scr m:val="double-struck"/>
+          </m:rPr>
+          <m:t>Z</m:t>
+        </m:r>
+        <m:r>
+          <m:t> </m:t>
+        </m:r>
+        <m:r>
+          <m:rPr>
+            <m:nor/>
+            <m:sty m:val="p"/>
+            <m:scr m:val="sans-serif"/>
+          </m:rPr>
+          <m:t>and</m:t>
+        </m:r>
+        <m:r>
+          <m:t> </m:t>
+        </m:r>
+        <m:r>
+          <m:t>b</m:t>
+        </m:r>
+        <m:r>
+          <m:rPr>
+            <m:sty m:val="p"/>
+          </m:rPr>
+          <m:t>=</m:t>
+        </m:r>
+        <m:r>
+          <m:t>1</m:t>
+        </m:r>
+        <m:r>
+          <m:rPr>
+            <m:sty m:val="p"/>
+          </m:rPr>
+          <m:t>}</m:t>
+        </m:r>
+      </m:oMath>
+      <w:r>
+        <w:t xml:space="preserve">, you can see that the rationals necessarily contain the integers, and, by extension, the natural numbers.</w:t>
       </w:r>
     </w:p>
     <w:p>
@@ -3065,7 +3129,7 @@
         <w:pStyle w:val="FirstParagraph"/>
       </w:pPr>
       <w:r>
-        <w:t xml:space="preserve">The numbers you have so far are sufficient for counting positively and negatively, and dividing, but what about measuring. How would you measure the diagonal of a square? For this you need the irrationals.</w:t>
+        <w:t xml:space="preserve">The numbers you have so far are sufficient for counting positively and negatively, and dividing, but what about measuring? How would you measure the diagonal of a square of side length 1? For this, you need the irrationals.</w:t>
       </w:r>
     </w:p>
     <w:p>
@@ -3073,7 +3137,7 @@
         <w:pStyle w:val="BodyText"/>
       </w:pPr>
       <w:r>
-        <w:t xml:space="preserve">The irrational numbers are all numbers that can’t be expressed as a fractions for integers. A group of ancient Greek mathematicians, the Pythagoreans, believed all numbers where rational. Legend has it that when a member of their order, Hippasus of Metapontum, proved that</w:t>
+        <w:t xml:space="preserve">The irrational numbers are all numbers that can’t be expressed as a fraction of integers. A group of ancient Greek mathematicians, the Pythagoreans, believed all numbers were rational. Legend has it that when a member of their order, Hippasus of Metapontum, proved that</w:t>
       </w:r>
       <w:r>
         <w:t xml:space="preserve"> </w:t>
@@ -3103,7 +3167,7 @@
         <w:pStyle w:val="BodyText"/>
       </w:pPr>
       <w:r>
-        <w:t xml:space="preserve">Hippasus was, off course, correct.</w:t>
+        <w:t xml:space="preserve">Hippasus was correct.</w:t>
       </w:r>
       <w:r>
         <w:t xml:space="preserve"> </w:t>
@@ -3125,7 +3189,7 @@
         <w:t xml:space="preserve"> </w:t>
       </w:r>
       <w:r>
-        <w:t xml:space="preserve">Cannot be described as a fraction of integers, you can read a proof of this here,</w:t>
+        <w:t xml:space="preserve">cannot be described as a fraction of integers, you can read a proof of this here, [Proof: The square root of 2 is irrational]. In fact, there are lots more irrational numbers.</w:t>
       </w:r>
       <w:r>
         <w:t xml:space="preserve"> </w:t>
@@ -3135,13 +3199,7 @@
           <w:b/>
           <w:bCs/>
         </w:rPr>
-        <w:t xml:space="preserve">Proof: The square root of 2 is irrational.</w:t>
-      </w:r>
-      <w:r>
-        <w:t xml:space="preserve"> </w:t>
-      </w:r>
-      <w:r>
-        <w:t xml:space="preserve">In fact there are lots more irrational numbers. There are actually more irrational numbers than rational.</w:t>
+        <w:t xml:space="preserve">There are actually more irrational numbers than rational ones.</w:t>
       </w:r>
     </w:p>
     <w:tbl>
@@ -3302,11 +3360,7 @@
         <w:pStyle w:val="BodyText"/>
       </w:pPr>
       <w:r>
-        <w:rPr>
-          <w:b/>
-          <w:bCs/>
-        </w:rPr>
-        <w:t xml:space="preserve">number line diagram</w:t>
+        <w:t xml:space="preserve">Irrational numbers are very useful. You can see them used in [Guide: Rationalizing the denominator] in the form of square roots, and you can see them used in the context of vectors in [Guide: The scalar product].</w:t>
       </w:r>
     </w:p>
     <w:bookmarkEnd w:id="46"/>
@@ -3423,7 +3477,39 @@
         <w:pStyle w:val="BodyText"/>
       </w:pPr>
       <w:r>
-        <w:t xml:space="preserve">The name, real numbers, is attributed to René Descartes, and serves to distinguish them from another set of numbers you can read about below.</w:t>
+        <w:t xml:space="preserve">You can define the real numbers formally. A</w:t>
+      </w:r>
+      <w:r>
+        <w:t xml:space="preserve"> </w:t>
+      </w:r>
+      <w:r>
+        <w:rPr>
+          <w:b/>
+          <w:bCs/>
+        </w:rPr>
+        <w:t xml:space="preserve">Cauchy sequence</w:t>
+      </w:r>
+      <w:r>
+        <w:t xml:space="preserve"> </w:t>
+      </w:r>
+      <w:r>
+        <w:t xml:space="preserve">is a sequence where the terms become arbitrarily close to each other. By taking Cauchy sequences of rational numbers, you can define the real numbers as the limits of these sequences. You can read a detailed explanation and proof of this in [Proof: Constructing the reals].</w:t>
+      </w:r>
+    </w:p>
+    <w:p>
+      <w:pPr>
+        <w:pStyle w:val="BodyText"/>
+      </w:pPr>
+      <w:r>
+        <w:t xml:space="preserve">The name, real numbers, is attributed to René Descartes and serves to distinguish them from another set of numbers you can read about below.</w:t>
+      </w:r>
+    </w:p>
+    <w:p>
+      <w:pPr>
+        <w:pStyle w:val="BodyText"/>
+      </w:pPr>
+      <w:r>
+        <w:t xml:space="preserve">Real numbers are used extensively in various applications, particularly when dealing with continuous measurements like length, volume, and other physical quantities. They are fundamental in mathematics for defining limits, continuity, and derivatives, they form the basis for real analysis. You can see them used in tables of common angles in [Guide: Trigonometry (degrees)]. You can see how they are needed in statistics in [Guide: PMFs, PDFs, and CDFs].</w:t>
       </w:r>
     </w:p>
     <w:bookmarkEnd w:id="47"/>
@@ -3479,17 +3565,7 @@
         </m:r>
       </m:oMath>
       <w:r>
-        <w:t xml:space="preserve">? For more on this type of equation please read</w:t>
-      </w:r>
-      <w:r>
-        <w:t xml:space="preserve"> </w:t>
-      </w:r>
-      <w:r>
-        <w:rPr>
-          <w:b/>
-          <w:bCs/>
-        </w:rPr>
-        <w:t xml:space="preserve">Guide: Introduction to quadratic equations.</w:t>
+        <w:t xml:space="preserve">? For more on this type of equation please read [Guide: Introduction to quadratic equations].</w:t>
       </w:r>
     </w:p>
     <w:p>
@@ -3497,7 +3573,7 @@
         <w:pStyle w:val="BodyText"/>
       </w:pPr>
       <w:r>
-        <w:t xml:space="preserve">The complex numbers came about while 16th century Italian mathematician, Girolamo Cardano, wrestled with solutions to cubic equations, that is, equations of the form</w:t>
+        <w:t xml:space="preserve">The complex numbers came about while 16th-century Italian mathematician, Girolamo Cardano, wrestled with solutions to cubic equations, that is, equations of the form</w:t>
       </w:r>
       <w:r>
         <w:t xml:space="preserve"> </w:t>
@@ -3601,7 +3677,7 @@
         </m:r>
       </m:oMath>
       <w:r>
-        <w:t xml:space="preserve">, the imaginary number, it’s name evidencing some of the mocking this faced at the time.</w:t>
+        <w:t xml:space="preserve">, the imaginary number, its name evidencing some of the mocking this faced at the time.</w:t>
       </w:r>
     </w:p>
     <w:p>
@@ -3974,242 +4050,249 @@
             <w:r>
               <w:t xml:space="preserve">The following are examples of complex numbers:</w:t>
             </w:r>
-            <w:r>
-              <w:t xml:space="preserve"> </w:t>
-            </w:r>
-            <m:oMath>
-              <m:r>
-                <m:t>1</m:t>
-              </m:r>
-              <m:r>
-                <m:rPr>
-                  <m:sty m:val="p"/>
-                </m:rPr>
-                <m:t>+</m:t>
-              </m:r>
-              <m:r>
-                <m:t>i</m:t>
-              </m:r>
-              <m:r>
-                <m:rPr>
-                  <m:sty m:val="p"/>
-                </m:rPr>
-                <m:t>∈</m:t>
-              </m:r>
-              <m:r>
-                <m:rPr>
-                  <m:sty m:val="p"/>
-                  <m:scr m:val="double-struck"/>
-                </m:rPr>
-                <m:t>C</m:t>
-              </m:r>
-              <m:r>
-                <m:rPr>
-                  <m:sty m:val="p"/>
-                </m:rPr>
-                <m:t>,</m:t>
-              </m:r>
-              <m:r>
-                <m:t> </m:t>
-              </m:r>
-              <m:r>
-                <m:t>5</m:t>
-              </m:r>
-              <m:r>
-                <m:rPr>
-                  <m:sty m:val="p"/>
-                </m:rPr>
-                <m:t>−</m:t>
-              </m:r>
-              <m:r>
-                <m:t>7</m:t>
-              </m:r>
-              <m:r>
-                <m:t>i</m:t>
-              </m:r>
-              <m:r>
-                <m:rPr>
-                  <m:sty m:val="p"/>
-                </m:rPr>
-                <m:t>∈</m:t>
-              </m:r>
-              <m:r>
-                <m:rPr>
-                  <m:sty m:val="p"/>
-                  <m:scr m:val="double-struck"/>
-                </m:rPr>
-                <m:t>C</m:t>
-              </m:r>
-              <m:r>
-                <m:rPr>
-                  <m:sty m:val="p"/>
-                </m:rPr>
-                <m:t>,</m:t>
-              </m:r>
-              <m:r>
-                <m:t> </m:t>
-              </m:r>
-              <m:r>
-                <m:t>4</m:t>
-              </m:r>
-              <m:r>
-                <m:rPr>
-                  <m:sty m:val="p"/>
-                </m:rPr>
-                <m:t>/</m:t>
-              </m:r>
-              <m:r>
-                <m:t>5</m:t>
-              </m:r>
-              <m:r>
-                <m:rPr>
-                  <m:sty m:val="p"/>
-                </m:rPr>
-                <m:t>∈</m:t>
-              </m:r>
-              <m:r>
-                <m:rPr>
-                  <m:sty m:val="p"/>
-                  <m:scr m:val="double-struck"/>
-                </m:rPr>
-                <m:t>C</m:t>
-              </m:r>
-              <m:r>
-                <m:rPr>
-                  <m:sty m:val="p"/>
-                </m:rPr>
-                <m:t>,</m:t>
-              </m:r>
-              <m:r>
-                <m:t> </m:t>
-              </m:r>
-              <m:rad>
-                <m:radPr>
-                  <m:degHide m:val="on"/>
-                </m:radPr>
-                <m:deg/>
-                <m:e>
-                  <m:r>
-                    <m:t>3</m:t>
-                  </m:r>
-                </m:e>
-              </m:rad>
-              <m:r>
-                <m:t>i</m:t>
-              </m:r>
-              <m:r>
-                <m:rPr>
-                  <m:sty m:val="p"/>
-                </m:rPr>
-                <m:t>∈</m:t>
-              </m:r>
-              <m:r>
-                <m:rPr>
-                  <m:sty m:val="p"/>
-                  <m:scr m:val="double-struck"/>
-                </m:rPr>
-                <m:t>C</m:t>
-              </m:r>
-              <m:r>
-                <m:rPr>
-                  <m:sty m:val="p"/>
-                </m:rPr>
-                <m:t>,</m:t>
-              </m:r>
-              <m:r>
-                <m:t> </m:t>
-              </m:r>
-              <m:r>
-                <m:t>0</m:t>
-              </m:r>
-              <m:r>
-                <m:rPr>
-                  <m:sty m:val="p"/>
-                </m:rPr>
-                <m:t>∈</m:t>
-              </m:r>
-              <m:r>
-                <m:rPr>
-                  <m:sty m:val="p"/>
-                  <m:scr m:val="double-struck"/>
-                </m:rPr>
-                <m:t>C</m:t>
-              </m:r>
-              <m:r>
-                <m:rPr>
-                  <m:sty m:val="p"/>
-                </m:rPr>
-                <m:t>,</m:t>
-              </m:r>
-              <m:r>
-                <m:t> </m:t>
-              </m:r>
-              <m:r>
-                <m:rPr>
-                  <m:sty m:val="p"/>
-                </m:rPr>
-                <m:t>−</m:t>
-              </m:r>
-              <m:r>
-                <m:t>17</m:t>
-              </m:r>
-              <m:r>
-                <m:rPr>
-                  <m:sty m:val="p"/>
-                </m:rPr>
-                <m:t>/</m:t>
-              </m:r>
-              <m:r>
-                <m:t>3</m:t>
-              </m:r>
-              <m:r>
-                <m:rPr>
-                  <m:sty m:val="p"/>
-                </m:rPr>
-                <m:t>+</m:t>
-              </m:r>
-              <m:r>
-                <m:t>7</m:t>
-              </m:r>
-              <m:r>
-                <m:rPr>
-                  <m:sty m:val="p"/>
-                </m:rPr>
-                <m:t>/</m:t>
-              </m:r>
-              <m:r>
-                <m:t>8</m:t>
-              </m:r>
-              <m:r>
-                <m:t>i</m:t>
-              </m:r>
-              <m:r>
-                <m:rPr>
-                  <m:sty m:val="p"/>
-                </m:rPr>
-                <m:t>∈</m:t>
-              </m:r>
-              <m:r>
-                <m:rPr>
-                  <m:sty m:val="p"/>
-                  <m:scr m:val="double-struck"/>
-                </m:rPr>
-                <m:t>C</m:t>
-              </m:r>
-              <m:r>
-                <m:rPr>
-                  <m:sty m:val="p"/>
-                </m:rPr>
-                <m:t>.</m:t>
-              </m:r>
-            </m:oMath>
+          </w:p>
+          <w:p>
+            <w:pPr>
+              <w:pStyle w:val="BodyText"/>
+            </w:pPr>
+            <m:oMathPara>
+              <m:oMathParaPr>
+                <m:jc m:val="center"/>
+              </m:oMathParaPr>
+              <m:oMath>
+                <m:r>
+                  <m:t>1</m:t>
+                </m:r>
+                <m:r>
+                  <m:rPr>
+                    <m:sty m:val="p"/>
+                  </m:rPr>
+                  <m:t>+</m:t>
+                </m:r>
+                <m:r>
+                  <m:t>i</m:t>
+                </m:r>
+                <m:r>
+                  <m:rPr>
+                    <m:sty m:val="p"/>
+                  </m:rPr>
+                  <m:t>∈</m:t>
+                </m:r>
+                <m:r>
+                  <m:rPr>
+                    <m:sty m:val="p"/>
+                    <m:scr m:val="double-struck"/>
+                  </m:rPr>
+                  <m:t>C</m:t>
+                </m:r>
+                <m:r>
+                  <m:rPr>
+                    <m:sty m:val="p"/>
+                  </m:rPr>
+                  <m:t>,</m:t>
+                </m:r>
+                <m:r>
+                  <m:t> </m:t>
+                </m:r>
+                <m:r>
+                  <m:t>5</m:t>
+                </m:r>
+                <m:r>
+                  <m:rPr>
+                    <m:sty m:val="p"/>
+                  </m:rPr>
+                  <m:t>−</m:t>
+                </m:r>
+                <m:r>
+                  <m:t>7</m:t>
+                </m:r>
+                <m:r>
+                  <m:t>i</m:t>
+                </m:r>
+                <m:r>
+                  <m:rPr>
+                    <m:sty m:val="p"/>
+                  </m:rPr>
+                  <m:t>∈</m:t>
+                </m:r>
+                <m:r>
+                  <m:rPr>
+                    <m:sty m:val="p"/>
+                    <m:scr m:val="double-struck"/>
+                  </m:rPr>
+                  <m:t>C</m:t>
+                </m:r>
+                <m:r>
+                  <m:rPr>
+                    <m:sty m:val="p"/>
+                  </m:rPr>
+                  <m:t>,</m:t>
+                </m:r>
+                <m:r>
+                  <m:t> </m:t>
+                </m:r>
+                <m:r>
+                  <m:t>4</m:t>
+                </m:r>
+                <m:r>
+                  <m:rPr>
+                    <m:sty m:val="p"/>
+                  </m:rPr>
+                  <m:t>/</m:t>
+                </m:r>
+                <m:r>
+                  <m:t>5</m:t>
+                </m:r>
+                <m:r>
+                  <m:rPr>
+                    <m:sty m:val="p"/>
+                  </m:rPr>
+                  <m:t>∈</m:t>
+                </m:r>
+                <m:r>
+                  <m:rPr>
+                    <m:sty m:val="p"/>
+                    <m:scr m:val="double-struck"/>
+                  </m:rPr>
+                  <m:t>C</m:t>
+                </m:r>
+                <m:r>
+                  <m:rPr>
+                    <m:sty m:val="p"/>
+                  </m:rPr>
+                  <m:t>,</m:t>
+                </m:r>
+                <m:r>
+                  <m:t> </m:t>
+                </m:r>
+                <m:rad>
+                  <m:radPr>
+                    <m:degHide m:val="on"/>
+                  </m:radPr>
+                  <m:deg/>
+                  <m:e>
+                    <m:r>
+                      <m:t>3</m:t>
+                    </m:r>
+                  </m:e>
+                </m:rad>
+                <m:r>
+                  <m:t>i</m:t>
+                </m:r>
+                <m:r>
+                  <m:rPr>
+                    <m:sty m:val="p"/>
+                  </m:rPr>
+                  <m:t>∈</m:t>
+                </m:r>
+                <m:r>
+                  <m:rPr>
+                    <m:sty m:val="p"/>
+                    <m:scr m:val="double-struck"/>
+                  </m:rPr>
+                  <m:t>C</m:t>
+                </m:r>
+                <m:r>
+                  <m:rPr>
+                    <m:sty m:val="p"/>
+                  </m:rPr>
+                  <m:t>,</m:t>
+                </m:r>
+                <m:r>
+                  <m:t> </m:t>
+                </m:r>
+                <m:r>
+                  <m:t>0</m:t>
+                </m:r>
+                <m:r>
+                  <m:rPr>
+                    <m:sty m:val="p"/>
+                  </m:rPr>
+                  <m:t>∈</m:t>
+                </m:r>
+                <m:r>
+                  <m:rPr>
+                    <m:sty m:val="p"/>
+                    <m:scr m:val="double-struck"/>
+                  </m:rPr>
+                  <m:t>C</m:t>
+                </m:r>
+                <m:r>
+                  <m:rPr>
+                    <m:sty m:val="p"/>
+                  </m:rPr>
+                  <m:t>,</m:t>
+                </m:r>
+                <m:r>
+                  <m:t> </m:t>
+                </m:r>
+                <m:r>
+                  <m:rPr>
+                    <m:sty m:val="p"/>
+                  </m:rPr>
+                  <m:t>−</m:t>
+                </m:r>
+                <m:r>
+                  <m:t>17</m:t>
+                </m:r>
+                <m:r>
+                  <m:rPr>
+                    <m:sty m:val="p"/>
+                  </m:rPr>
+                  <m:t>/</m:t>
+                </m:r>
+                <m:r>
+                  <m:t>3</m:t>
+                </m:r>
+                <m:r>
+                  <m:rPr>
+                    <m:sty m:val="p"/>
+                  </m:rPr>
+                  <m:t>+</m:t>
+                </m:r>
+                <m:r>
+                  <m:t>7</m:t>
+                </m:r>
+                <m:r>
+                  <m:rPr>
+                    <m:sty m:val="p"/>
+                  </m:rPr>
+                  <m:t>/</m:t>
+                </m:r>
+                <m:r>
+                  <m:t>8</m:t>
+                </m:r>
+                <m:r>
+                  <m:t>i</m:t>
+                </m:r>
+                <m:r>
+                  <m:rPr>
+                    <m:sty m:val="p"/>
+                  </m:rPr>
+                  <m:t>∈</m:t>
+                </m:r>
+                <m:r>
+                  <m:rPr>
+                    <m:sty m:val="p"/>
+                    <m:scr m:val="double-struck"/>
+                  </m:rPr>
+                  <m:t>C</m:t>
+                </m:r>
+                <m:r>
+                  <m:rPr>
+                    <m:sty m:val="p"/>
+                  </m:rPr>
+                  <m:t>.</m:t>
+                </m:r>
+              </m:oMath>
+            </m:oMathPara>
           </w:p>
         </w:tc>
       </w:tr>
     </w:tbl>
     <w:p>
       <w:pPr>
-        <w:pStyle w:val="BodyText"/>
+        <w:pStyle w:val="FirstParagraph"/>
       </w:pPr>
       <w:r>
         <w:t xml:space="preserve">The complex numbers contain all of the above number sets.</w:t>
@@ -4287,17 +4370,19 @@
         <w:pStyle w:val="BodyText"/>
       </w:pPr>
       <w:r>
-        <w:t xml:space="preserve">You can read more about complex numbers at</w:t>
-      </w:r>
-      <w:r>
-        <w:t xml:space="preserve"> </w:t>
-      </w:r>
+        <w:t xml:space="preserve">Complex numbers are very important. They form the basis for the study of complex analysis and much more. You can read more about complex numbers in [Guide: Introduction to complex numbers], and you can see how to perform arithmetic on complex numbers in [Guide: Arithmetic on complex numbers]. In [Guide: Introduction to quadratic equations], you’ll see complex numbers as the solutions to quadratic equations.</w:t>
+      </w:r>
+    </w:p>
+    <w:p>
+      <w:pPr>
+        <w:pStyle w:val="BodyText"/>
+      </w:pPr>
       <w:r>
         <w:rPr>
           <w:b/>
           <w:bCs/>
         </w:rPr>
-        <w:t xml:space="preserve">Guide: Introduction to complex numbers.</w:t>
+        <w:t xml:space="preserve">insert here Argan diagram, plots of examples?</w:t>
       </w:r>
     </w:p>
     <w:p>
@@ -4309,24 +4394,841 @@
           <w:b/>
           <w:bCs/>
         </w:rPr>
-        <w:t xml:space="preserve">insert here argan diagram, plots of examples?</w:t>
+        <w:t xml:space="preserve">then have here a demonstration of the nesting of these sets</w:t>
+      </w:r>
+    </w:p>
+    <w:bookmarkEnd w:id="52"/>
+    <w:bookmarkStart w:id="59" w:name="algebraic-and-transcendental-numbers"/>
+    <w:p>
+      <w:pPr>
+        <w:pStyle w:val="Heading2"/>
+      </w:pPr>
+      <w:r>
+        <w:t xml:space="preserve">Algebraic and transcendental numbers</w:t>
       </w:r>
     </w:p>
     <w:p>
       <w:pPr>
+        <w:pStyle w:val="FirstParagraph"/>
+      </w:pPr>
+      <w:r>
+        <w:t xml:space="preserve">Algebraic vs transcendental is an important way of distinguishing complex numbers. Before defining algebraic and transcendental numbers, you need to define a polynomial.</w:t>
+      </w:r>
+    </w:p>
+    <w:tbl>
+      <w:tblPr>
+        <w:tblStyle w:val="Table"/>
+        <w:tblLook w:firstRow="0" w:lastRow="0" w:firstColumn="0" w:lastColumn="0" w:noHBand="0" w:noVBand="0" w:val="0000"/>
+        <w:tblBorders>
+          <w:left w:val="single" w:sz="24" w:space="0" w:color="0758E5"/>
+          <w:right w:val="single" w:sz="4" w:space="0" w:color="0758E5"/>
+          <w:top w:val="single" w:sz="4" w:space="0" w:color="0758E5"/>
+          <w:bottom w:val="single" w:sz="4" w:space="0" w:color="0758E5"/>
+        </w:tblBorders>
+        <w:tblCellMar>
+          <w:left w:w="144" w:type="dxa"/>
+          <w:right w:w="144" w:type="dxa"/>
+        </w:tblCellMar>
+        <w:tblInd w:w="164" w:type="dxa"/>
+        <w:tblW w:type="pct" w:w="100%"/>
+      </w:tblPr>
+      <w:tr>
+        <w:trPr>
+          <w:cantSplit/>
+        </w:trPr>
+        <w:tc>
+          <w:tcPr>
+            <w:shd w:color="auto" w:fill="dae6fb" w:val="clear"/>
+            <w:tcMar>
+              <w:top w:w="92" w:type="dxa"/>
+              <w:bottom w:w="92" w:type="dxa"/>
+            </w:tcMar>
+          </w:tcPr>
+          <w:p>
+            <w:pPr>
+              <w:pStyle w:val="BodyText"/>
+            </w:pPr>
+            <w:pPr>
+              <w:spacing w:before="0" w:after="0"/>
+              <w:textAlignment w:val="center"/>
+            </w:pPr>
+            <w:r>
+              <w:drawing>
+                <wp:inline>
+                  <wp:extent cx="152400" cy="152400"/>
+                  <wp:effectExtent b="0" l="0" r="0" t="0"/>
+                  <wp:docPr descr="" title="" id="53" name="Picture"/>
+                  <a:graphic>
+                    <a:graphicData uri="http://schemas.openxmlformats.org/drawingml/2006/picture">
+                      <pic:pic>
+                        <pic:nvPicPr>
+                          <pic:cNvPr descr="/Applications/quarto/share/formats/docx/note.png" id="54" name="Picture"/>
+                          <pic:cNvPicPr>
+                            <a:picLocks noChangeArrowheads="1" noChangeAspect="1"/>
+                          </pic:cNvPicPr>
+                        </pic:nvPicPr>
+                        <pic:blipFill>
+                          <a:blip r:embed="rId21"/>
+                          <a:stretch>
+                            <a:fillRect/>
+                          </a:stretch>
+                        </pic:blipFill>
+                        <pic:spPr bwMode="auto">
+                          <a:xfrm>
+                            <a:off x="0" y="0"/>
+                            <a:ext cx="152400" cy="152400"/>
+                          </a:xfrm>
+                          <a:prstGeom prst="rect">
+                            <a:avLst/>
+                          </a:prstGeom>
+                          <a:noFill/>
+                          <a:ln w="9525">
+                            <a:noFill/>
+                            <a:headEnd/>
+                            <a:tailEnd/>
+                          </a:ln>
+                        </pic:spPr>
+                      </pic:pic>
+                    </a:graphicData>
+                  </a:graphic>
+                </wp:inline>
+              </w:drawing>
+            </w:r>
+            <w:r>
+              <w:t xml:space="preserve"> </w:t>
+            </w:r>
+            <w:r>
+              <w:t xml:space="preserve"> </w:t>
+            </w:r>
+            <w:r>
+              <w:t xml:space="preserve">Definition of a polynomial</w:t>
+            </w:r>
+          </w:p>
+        </w:tc>
+      </w:tr>
+      <w:tr>
+        <w:trPr>
+          <w:cantSplit/>
+        </w:trPr>
+        <w:tc>
+          <w:tcPr>
+            <w:tcMar>
+              <w:top w:w="108" w:type="dxa"/>
+              <w:bottom w:w="108" w:type="dxa"/>
+            </w:tcMar>
+          </w:tcPr>
+          <w:p>
+            <w:pPr>
+              <w:pStyle w:val="BodyText"/>
+            </w:pPr>
+            <w:pPr>
+              <w:spacing w:before="16" w:after="16"/>
+            </w:pPr>
+            <w:r>
+              <w:t xml:space="preserve">A</w:t>
+            </w:r>
+            <w:r>
+              <w:t xml:space="preserve"> </w:t>
+            </w:r>
+            <w:r>
+              <w:rPr>
+                <w:b/>
+                <w:bCs/>
+              </w:rPr>
+              <w:t xml:space="preserve">polynomial</w:t>
+            </w:r>
+            <w:r>
+              <w:t xml:space="preserve"> </w:t>
+            </w:r>
+            <w:r>
+              <w:t xml:space="preserve">is an expression of the form:</w:t>
+            </w:r>
+          </w:p>
+          <w:p>
+            <w:pPr>
+              <w:pStyle w:val="BodyText"/>
+            </w:pPr>
+            <m:oMathPara>
+              <m:oMathParaPr>
+                <m:jc m:val="center"/>
+              </m:oMathParaPr>
+              <m:oMath>
+                <m:sSub>
+                  <m:e>
+                    <m:r>
+                      <m:t>a</m:t>
+                    </m:r>
+                  </m:e>
+                  <m:sub>
+                    <m:r>
+                      <m:t>n</m:t>
+                    </m:r>
+                  </m:sub>
+                </m:sSub>
+                <m:sSup>
+                  <m:e>
+                    <m:r>
+                      <m:t>x</m:t>
+                    </m:r>
+                  </m:e>
+                  <m:sup>
+                    <m:r>
+                      <m:t>n</m:t>
+                    </m:r>
+                  </m:sup>
+                </m:sSup>
+                <m:r>
+                  <m:rPr>
+                    <m:sty m:val="p"/>
+                  </m:rPr>
+                  <m:t>+</m:t>
+                </m:r>
+                <m:sSub>
+                  <m:e>
+                    <m:r>
+                      <m:t>a</m:t>
+                    </m:r>
+                  </m:e>
+                  <m:sub>
+                    <m:r>
+                      <m:t>n</m:t>
+                    </m:r>
+                    <m:r>
+                      <m:rPr>
+                        <m:sty m:val="p"/>
+                      </m:rPr>
+                      <m:t>−</m:t>
+                    </m:r>
+                    <m:r>
+                      <m:t>1</m:t>
+                    </m:r>
+                  </m:sub>
+                </m:sSub>
+                <m:sSup>
+                  <m:e>
+                    <m:r>
+                      <m:t>x</m:t>
+                    </m:r>
+                  </m:e>
+                  <m:sup>
+                    <m:r>
+                      <m:t>n</m:t>
+                    </m:r>
+                    <m:r>
+                      <m:rPr>
+                        <m:sty m:val="p"/>
+                      </m:rPr>
+                      <m:t>−</m:t>
+                    </m:r>
+                    <m:r>
+                      <m:t>1</m:t>
+                    </m:r>
+                  </m:sup>
+                </m:sSup>
+                <m:r>
+                  <m:rPr>
+                    <m:sty m:val="p"/>
+                  </m:rPr>
+                  <m:t>+</m:t>
+                </m:r>
+                <m:r>
+                  <m:rPr>
+                    <m:sty m:val="p"/>
+                  </m:rPr>
+                  <m:t>.</m:t>
+                </m:r>
+                <m:r>
+                  <m:rPr>
+                    <m:sty m:val="p"/>
+                  </m:rPr>
+                  <m:t>.</m:t>
+                </m:r>
+                <m:r>
+                  <m:rPr>
+                    <m:sty m:val="p"/>
+                  </m:rPr>
+                  <m:t>.</m:t>
+                </m:r>
+                <m:sSub>
+                  <m:e>
+                    <m:r>
+                      <m:t>a</m:t>
+                    </m:r>
+                  </m:e>
+                  <m:sub>
+                    <m:r>
+                      <m:t>1</m:t>
+                    </m:r>
+                  </m:sub>
+                </m:sSub>
+                <m:r>
+                  <m:t>x</m:t>
+                </m:r>
+                <m:r>
+                  <m:rPr>
+                    <m:sty m:val="p"/>
+                  </m:rPr>
+                  <m:t>+</m:t>
+                </m:r>
+                <m:sSub>
+                  <m:e>
+                    <m:r>
+                      <m:t>a</m:t>
+                    </m:r>
+                  </m:e>
+                  <m:sub>
+                    <m:r>
+                      <m:t>0</m:t>
+                    </m:r>
+                  </m:sub>
+                </m:sSub>
+              </m:oMath>
+            </m:oMathPara>
+          </w:p>
+          <w:p>
+            <w:pPr>
+              <w:pStyle w:val="FirstParagraph"/>
+            </w:pPr>
+            <w:r>
+              <w:t xml:space="preserve">The</w:t>
+            </w:r>
+            <w:r>
+              <w:t xml:space="preserve"> </w:t>
+            </w:r>
+            <m:oMath>
+              <m:sSub>
+                <m:e>
+                  <m:r>
+                    <m:t>a</m:t>
+                  </m:r>
+                </m:e>
+                <m:sub>
+                  <m:r>
+                    <m:t>n</m:t>
+                  </m:r>
+                </m:sub>
+              </m:sSub>
+            </m:oMath>
+            <w:r>
+              <w:t xml:space="preserve"> </w:t>
+            </w:r>
+            <w:r>
+              <w:t xml:space="preserve">here are the</w:t>
+            </w:r>
+            <w:r>
+              <w:t xml:space="preserve"> </w:t>
+            </w:r>
+            <w:r>
+              <w:rPr>
+                <w:b/>
+                <w:bCs/>
+              </w:rPr>
+              <w:t xml:space="preserve">coefficients</w:t>
+            </w:r>
+            <w:r>
+              <w:t xml:space="preserve">.</w:t>
+            </w:r>
+            <w:r>
+              <w:t xml:space="preserve"> </w:t>
+            </w:r>
+            <w:r>
+              <w:t xml:space="preserve">The solutions to the equation,</w:t>
+            </w:r>
+            <w:r>
+              <w:t xml:space="preserve"> </w:t>
+            </w:r>
+            <m:oMath>
+              <m:sSub>
+                <m:e>
+                  <m:r>
+                    <m:t>a</m:t>
+                  </m:r>
+                </m:e>
+                <m:sub>
+                  <m:r>
+                    <m:t>n</m:t>
+                  </m:r>
+                </m:sub>
+              </m:sSub>
+              <m:sSup>
+                <m:e>
+                  <m:r>
+                    <m:t>x</m:t>
+                  </m:r>
+                </m:e>
+                <m:sup>
+                  <m:r>
+                    <m:t>n</m:t>
+                  </m:r>
+                </m:sup>
+              </m:sSup>
+              <m:r>
+                <m:rPr>
+                  <m:sty m:val="p"/>
+                </m:rPr>
+                <m:t>+</m:t>
+              </m:r>
+              <m:sSub>
+                <m:e>
+                  <m:r>
+                    <m:t>a</m:t>
+                  </m:r>
+                </m:e>
+                <m:sub>
+                  <m:r>
+                    <m:t>n</m:t>
+                  </m:r>
+                  <m:r>
+                    <m:rPr>
+                      <m:sty m:val="p"/>
+                    </m:rPr>
+                    <m:t>−</m:t>
+                  </m:r>
+                  <m:r>
+                    <m:t>1</m:t>
+                  </m:r>
+                </m:sub>
+              </m:sSub>
+              <m:sSup>
+                <m:e>
+                  <m:r>
+                    <m:t>x</m:t>
+                  </m:r>
+                </m:e>
+                <m:sup>
+                  <m:r>
+                    <m:t>n</m:t>
+                  </m:r>
+                  <m:r>
+                    <m:rPr>
+                      <m:sty m:val="p"/>
+                    </m:rPr>
+                    <m:t>−</m:t>
+                  </m:r>
+                  <m:r>
+                    <m:t>1</m:t>
+                  </m:r>
+                </m:sup>
+              </m:sSup>
+              <m:r>
+                <m:rPr>
+                  <m:sty m:val="p"/>
+                </m:rPr>
+                <m:t>+</m:t>
+              </m:r>
+              <m:r>
+                <m:rPr>
+                  <m:sty m:val="p"/>
+                </m:rPr>
+                <m:t>.</m:t>
+              </m:r>
+              <m:r>
+                <m:rPr>
+                  <m:sty m:val="p"/>
+                </m:rPr>
+                <m:t>.</m:t>
+              </m:r>
+              <m:r>
+                <m:rPr>
+                  <m:sty m:val="p"/>
+                </m:rPr>
+                <m:t>.</m:t>
+              </m:r>
+              <m:sSub>
+                <m:e>
+                  <m:r>
+                    <m:t>a</m:t>
+                  </m:r>
+                </m:e>
+                <m:sub>
+                  <m:r>
+                    <m:t>1</m:t>
+                  </m:r>
+                </m:sub>
+              </m:sSub>
+              <m:r>
+                <m:t>x</m:t>
+              </m:r>
+              <m:r>
+                <m:rPr>
+                  <m:sty m:val="p"/>
+                </m:rPr>
+                <m:t>+</m:t>
+              </m:r>
+              <m:sSub>
+                <m:e>
+                  <m:r>
+                    <m:t>a</m:t>
+                  </m:r>
+                </m:e>
+                <m:sub>
+                  <m:r>
+                    <m:t>0</m:t>
+                  </m:r>
+                </m:sub>
+              </m:sSub>
+              <m:r>
+                <m:rPr>
+                  <m:sty m:val="p"/>
+                </m:rPr>
+                <m:t>=</m:t>
+              </m:r>
+              <m:r>
+                <m:t>0</m:t>
+              </m:r>
+            </m:oMath>
+            <w:r>
+              <w:t xml:space="preserve">, are the</w:t>
+            </w:r>
+            <w:r>
+              <w:t xml:space="preserve"> </w:t>
+            </w:r>
+            <w:r>
+              <w:rPr>
+                <w:b/>
+                <w:bCs/>
+              </w:rPr>
+              <w:t xml:space="preserve">roots</w:t>
+            </w:r>
+            <w:r>
+              <w:t xml:space="preserve"> </w:t>
+            </w:r>
+            <w:r>
+              <w:t xml:space="preserve">of the polynomial.</w:t>
+            </w:r>
+          </w:p>
+        </w:tc>
+      </w:tr>
+    </w:tbl>
+    <w:p>
+      <w:pPr>
         <w:pStyle w:val="BodyText"/>
       </w:pPr>
+      <w:r>
+        <w:t xml:space="preserve">You can now define an algebraic number.</w:t>
+      </w:r>
+    </w:p>
+    <w:tbl>
+      <w:tblPr>
+        <w:tblStyle w:val="Table"/>
+        <w:tblLook w:firstRow="0" w:lastRow="0" w:firstColumn="0" w:lastColumn="0" w:noHBand="0" w:noVBand="0" w:val="0000"/>
+        <w:tblBorders>
+          <w:left w:val="single" w:sz="24" w:space="0" w:color="0758E5"/>
+          <w:right w:val="single" w:sz="4" w:space="0" w:color="0758E5"/>
+          <w:top w:val="single" w:sz="4" w:space="0" w:color="0758E5"/>
+          <w:bottom w:val="single" w:sz="4" w:space="0" w:color="0758E5"/>
+        </w:tblBorders>
+        <w:tblCellMar>
+          <w:left w:w="144" w:type="dxa"/>
+          <w:right w:w="144" w:type="dxa"/>
+        </w:tblCellMar>
+        <w:tblInd w:w="164" w:type="dxa"/>
+        <w:tblW w:type="pct" w:w="100%"/>
+      </w:tblPr>
+      <w:tr>
+        <w:trPr>
+          <w:cantSplit/>
+        </w:trPr>
+        <w:tc>
+          <w:tcPr>
+            <w:shd w:color="auto" w:fill="dae6fb" w:val="clear"/>
+            <w:tcMar>
+              <w:top w:w="92" w:type="dxa"/>
+              <w:bottom w:w="92" w:type="dxa"/>
+            </w:tcMar>
+          </w:tcPr>
+          <w:p>
+            <w:pPr>
+              <w:pStyle w:val="BodyText"/>
+            </w:pPr>
+            <w:pPr>
+              <w:spacing w:before="0" w:after="0"/>
+              <w:textAlignment w:val="center"/>
+            </w:pPr>
+            <w:r>
+              <w:drawing>
+                <wp:inline>
+                  <wp:extent cx="152400" cy="152400"/>
+                  <wp:effectExtent b="0" l="0" r="0" t="0"/>
+                  <wp:docPr descr="" title="" id="55" name="Picture"/>
+                  <a:graphic>
+                    <a:graphicData uri="http://schemas.openxmlformats.org/drawingml/2006/picture">
+                      <pic:pic>
+                        <pic:nvPicPr>
+                          <pic:cNvPr descr="/Applications/quarto/share/formats/docx/note.png" id="56" name="Picture"/>
+                          <pic:cNvPicPr>
+                            <a:picLocks noChangeArrowheads="1" noChangeAspect="1"/>
+                          </pic:cNvPicPr>
+                        </pic:nvPicPr>
+                        <pic:blipFill>
+                          <a:blip r:embed="rId21"/>
+                          <a:stretch>
+                            <a:fillRect/>
+                          </a:stretch>
+                        </pic:blipFill>
+                        <pic:spPr bwMode="auto">
+                          <a:xfrm>
+                            <a:off x="0" y="0"/>
+                            <a:ext cx="152400" cy="152400"/>
+                          </a:xfrm>
+                          <a:prstGeom prst="rect">
+                            <a:avLst/>
+                          </a:prstGeom>
+                          <a:noFill/>
+                          <a:ln w="9525">
+                            <a:noFill/>
+                            <a:headEnd/>
+                            <a:tailEnd/>
+                          </a:ln>
+                        </pic:spPr>
+                      </pic:pic>
+                    </a:graphicData>
+                  </a:graphic>
+                </wp:inline>
+              </w:drawing>
+            </w:r>
+            <w:r>
+              <w:t xml:space="preserve"> </w:t>
+            </w:r>
+            <w:r>
+              <w:t xml:space="preserve"> </w:t>
+            </w:r>
+            <w:r>
+              <w:t xml:space="preserve">Definition of an algebraic number</w:t>
+            </w:r>
+          </w:p>
+        </w:tc>
+      </w:tr>
+      <w:tr>
+        <w:trPr>
+          <w:cantSplit/>
+        </w:trPr>
+        <w:tc>
+          <w:tcPr>
+            <w:tcMar>
+              <w:top w:w="108" w:type="dxa"/>
+              <w:bottom w:w="108" w:type="dxa"/>
+            </w:tcMar>
+          </w:tcPr>
+          <w:p>
+            <w:pPr>
+              <w:pStyle w:val="BodyText"/>
+            </w:pPr>
+            <w:pPr>
+              <w:spacing w:before="16" w:after="16"/>
+            </w:pPr>
+            <w:r>
+              <w:t xml:space="preserve">An algebraic number is a number that is a root to some non-zero polynomial with rational coefficients.</w:t>
+            </w:r>
+          </w:p>
+        </w:tc>
+      </w:tr>
+    </w:tbl>
+    <w:p>
+      <w:pPr>
+        <w:pStyle w:val="BodyText"/>
+      </w:pPr>
+      <w:r>
+        <w:t xml:space="preserve"> </w:t>
+      </w:r>
+    </w:p>
+    <w:tbl>
+      <w:tblPr>
+        <w:tblStyle w:val="Table"/>
+        <w:tblLook w:firstRow="0" w:lastRow="0" w:firstColumn="0" w:lastColumn="0" w:noHBand="0" w:noVBand="0" w:val="0000"/>
+        <w:tblBorders>
+          <w:left w:val="single" w:sz="24" w:space="0" w:color="0758E5"/>
+          <w:right w:val="single" w:sz="4" w:space="0" w:color="0758E5"/>
+          <w:top w:val="single" w:sz="4" w:space="0" w:color="0758E5"/>
+          <w:bottom w:val="single" w:sz="4" w:space="0" w:color="0758E5"/>
+        </w:tblBorders>
+        <w:tblCellMar>
+          <w:left w:w="144" w:type="dxa"/>
+          <w:right w:w="144" w:type="dxa"/>
+        </w:tblCellMar>
+        <w:tblInd w:w="164" w:type="dxa"/>
+        <w:tblW w:type="pct" w:w="100%"/>
+      </w:tblPr>
+      <w:tr>
+        <w:trPr>
+          <w:cantSplit/>
+        </w:trPr>
+        <w:tc>
+          <w:tcPr>
+            <w:shd w:color="auto" w:fill="dae6fb" w:val="clear"/>
+            <w:tcMar>
+              <w:top w:w="92" w:type="dxa"/>
+              <w:bottom w:w="92" w:type="dxa"/>
+            </w:tcMar>
+          </w:tcPr>
+          <w:p>
+            <w:pPr>
+              <w:pStyle w:val="BodyText"/>
+            </w:pPr>
+            <w:pPr>
+              <w:spacing w:before="0" w:after="0"/>
+              <w:textAlignment w:val="center"/>
+            </w:pPr>
+            <w:r>
+              <w:drawing>
+                <wp:inline>
+                  <wp:extent cx="152400" cy="152400"/>
+                  <wp:effectExtent b="0" l="0" r="0" t="0"/>
+                  <wp:docPr descr="" title="" id="57" name="Picture"/>
+                  <a:graphic>
+                    <a:graphicData uri="http://schemas.openxmlformats.org/drawingml/2006/picture">
+                      <pic:pic>
+                        <pic:nvPicPr>
+                          <pic:cNvPr descr="/Applications/quarto/share/formats/docx/note.png" id="58" name="Picture"/>
+                          <pic:cNvPicPr>
+                            <a:picLocks noChangeArrowheads="1" noChangeAspect="1"/>
+                          </pic:cNvPicPr>
+                        </pic:nvPicPr>
+                        <pic:blipFill>
+                          <a:blip r:embed="rId21"/>
+                          <a:stretch>
+                            <a:fillRect/>
+                          </a:stretch>
+                        </pic:blipFill>
+                        <pic:spPr bwMode="auto">
+                          <a:xfrm>
+                            <a:off x="0" y="0"/>
+                            <a:ext cx="152400" cy="152400"/>
+                          </a:xfrm>
+                          <a:prstGeom prst="rect">
+                            <a:avLst/>
+                          </a:prstGeom>
+                          <a:noFill/>
+                          <a:ln w="9525">
+                            <a:noFill/>
+                            <a:headEnd/>
+                            <a:tailEnd/>
+                          </a:ln>
+                        </pic:spPr>
+                      </pic:pic>
+                    </a:graphicData>
+                  </a:graphic>
+                </wp:inline>
+              </w:drawing>
+            </w:r>
+            <w:r>
+              <w:t xml:space="preserve"> </w:t>
+            </w:r>
+            <w:r>
+              <w:t xml:space="preserve"> </w:t>
+            </w:r>
+            <w:r>
+              <w:t xml:space="preserve">Definition of a transcendental number</w:t>
+            </w:r>
+          </w:p>
+        </w:tc>
+      </w:tr>
+      <w:tr>
+        <w:trPr>
+          <w:cantSplit/>
+        </w:trPr>
+        <w:tc>
+          <w:tcPr>
+            <w:tcMar>
+              <w:top w:w="108" w:type="dxa"/>
+              <w:bottom w:w="108" w:type="dxa"/>
+            </w:tcMar>
+          </w:tcPr>
+          <w:p>
+            <w:pPr>
+              <w:pStyle w:val="BodyText"/>
+            </w:pPr>
+            <w:pPr>
+              <w:spacing w:before="16" w:after="16"/>
+            </w:pPr>
+            <w:r>
+              <w:t xml:space="preserve">A transcendental number is a number that’s not algebraic.</w:t>
+            </w:r>
+          </w:p>
+        </w:tc>
+      </w:tr>
+    </w:tbl>
+    <w:p>
+      <w:pPr>
+        <w:pStyle w:val="BodyText"/>
+      </w:pPr>
+      <w:r>
+        <w:t xml:space="preserve">It is very difficult to prove that a number is transcendental. It was first assumed that all numbers were algebraic, but in 1844 Joseph Liouville proved that his number, the Liouville constant,</w:t>
+      </w:r>
+      <w:r>
+        <w:t xml:space="preserve"> </w:t>
+      </w:r>
+      <m:oMath>
+        <m:r>
+          <m:t>0.1100010000000001</m:t>
+        </m:r>
+        <m:r>
+          <m:rPr>
+            <m:sty m:val="p"/>
+          </m:rPr>
+          <m:t>.</m:t>
+        </m:r>
+        <m:r>
+          <m:rPr>
+            <m:sty m:val="p"/>
+          </m:rPr>
+          <m:t>.</m:t>
+        </m:r>
+        <m:r>
+          <m:rPr>
+            <m:sty m:val="p"/>
+          </m:rPr>
+          <m:t>.</m:t>
+        </m:r>
+      </m:oMath>
+      <w:r>
+        <w:t xml:space="preserve">, was transcendental. Other mathematicians followed suit and proved that both</w:t>
+      </w:r>
+      <w:r>
+        <w:t xml:space="preserve"> </w:t>
+      </w:r>
+      <m:oMath>
+        <m:r>
+          <m:t>π</m:t>
+        </m:r>
+      </m:oMath>
+      <w:r>
+        <w:t xml:space="preserve"> </w:t>
+      </w:r>
+      <w:r>
+        <w:t xml:space="preserve">and</w:t>
+      </w:r>
+      <w:r>
+        <w:t xml:space="preserve"> </w:t>
+      </w:r>
+      <m:oMath>
+        <m:r>
+          <m:t>e</m:t>
+        </m:r>
+      </m:oMath>
+      <w:r>
+        <w:t xml:space="preserve"> </w:t>
+      </w:r>
+      <w:r>
+        <w:t xml:space="preserve">are also transcendental. Fascinatingly,</w:t>
+      </w:r>
+      <w:r>
+        <w:t xml:space="preserve"> </w:t>
+      </w:r>
       <w:r>
         <w:rPr>
           <w:b/>
           <w:bCs/>
         </w:rPr>
-        <w:t xml:space="preserve">then have here an demonstration of the nesting of these sets</w:t>
+        <w:t xml:space="preserve">there are actually more transcendental numbers than algebraic numbers</w:t>
+      </w:r>
+      <w:r>
+        <w:t xml:space="preserve">.</w:t>
       </w:r>
     </w:p>
-    <w:bookmarkEnd w:id="52"/>
-    <w:bookmarkEnd w:id="53"/>
-    <w:bookmarkStart w:id="55" w:name="further-reading"/>
+    <w:bookmarkEnd w:id="59"/>
+    <w:bookmarkEnd w:id="60"/>
+    <w:bookmarkStart w:id="63" w:name="further-reading"/>
     <w:p>
       <w:pPr>
         <w:pStyle w:val="Heading1"/>
@@ -4340,36 +5242,10 @@
         <w:pStyle w:val="FirstParagraph"/>
       </w:pPr>
       <w:r>
-        <w:t xml:space="preserve">For more on this topic, please go to</w:t>
-      </w:r>
-      <w:r>
-        <w:t xml:space="preserve"> </w:t>
-      </w:r>
-      <w:r>
-        <w:rPr>
-          <w:b/>
-          <w:bCs/>
-        </w:rPr>
-        <w:t xml:space="preserve">Guide: Introduction to complex numbers</w:t>
-      </w:r>
-      <w:r>
-        <w:t xml:space="preserve"> </w:t>
-      </w:r>
-      <w:r>
-        <w:t xml:space="preserve">and</w:t>
-      </w:r>
-      <w:r>
-        <w:t xml:space="preserve"> </w:t>
-      </w:r>
-      <w:r>
-        <w:rPr>
-          <w:b/>
-          <w:bCs/>
-        </w:rPr>
-        <w:t xml:space="preserve">Guide: Arithmetic on complex numbers.</w:t>
+        <w:t xml:space="preserve">For more on this topic, please go to [Guide: Introduction to complex numbers] and [Guide: Arithmetic on complex numbers].</w:t>
       </w:r>
     </w:p>
-    <w:bookmarkStart w:id="54" w:name="version-history"/>
+    <w:bookmarkStart w:id="62" w:name="version-history"/>
     <w:p>
       <w:pPr>
         <w:pStyle w:val="Heading2"/>
@@ -4383,11 +5259,24 @@
         <w:pStyle w:val="FirstParagraph"/>
       </w:pPr>
       <w:r>
-        <w:t xml:space="preserve">v1.0: initial version created 04/25 by ect6 (as part of a University of St Andrews VIP project)</w:t>
+        <w:t xml:space="preserve">v1.0: initial version created 04/25 by Jessica Taberner as part of a University of St Andrews VIP project.</w:t>
       </w:r>
     </w:p>
-    <w:bookmarkEnd w:id="54"/>
-    <w:bookmarkEnd w:id="55"/>
+    <w:p>
+      <w:pPr>
+        <w:pStyle w:val="BodyText"/>
+      </w:pPr>
+      <w:hyperlink r:id="rId61">
+        <w:r>
+          <w:rPr>
+            <w:rStyle w:val="Hyperlink"/>
+          </w:rPr>
+          <w:t xml:space="preserve">This work is licensed under CC BY-NC-SA 4.0.</w:t>
+        </w:r>
+      </w:hyperlink>
+    </w:p>
+    <w:bookmarkEnd w:id="62"/>
+    <w:bookmarkEnd w:id="63"/>
     <w:sectPr>
       <w:pgSz w:h="15840" w:w="12240"/>
       <w:pgMar w:bottom="1440" w:footer="720" w:gutter="0" w:header="720" w:left="1440" w:right="1440" w:top="1440"/>

--- a/docs/overviews/o-setsofnumbers.docx
+++ b/docs/overviews/o-setsofnumbers.docx
@@ -5310,7 +5310,7 @@
 </file>
 
 <file path=word/numbering.xml><?xml version="1.0" encoding="utf-8"?>
-<w:numbering xmlns:aink="http://schemas.microsoft.com/office/drawing/2016/ink" xmlns:am3d="http://schemas.microsoft.com/office/drawing/2017/model3d" xmlns:cx="http://schemas.microsoft.com/office/drawing/2014/chartex" xmlns:cx1="http://schemas.microsoft.com/office/drawing/2015/9/8/chartex" xmlns:cx2="http://schemas.microsoft.com/office/drawing/2015/10/21/chartex" xmlns:cx3="http://schemas.microsoft.com/office/drawing/2016/5/9/chartex" xmlns:cx4="http://schemas.microsoft.com/office/drawing/2016/5/10/chartex" xmlns:cx5="http://schemas.microsoft.com/office/drawing/2016/5/11/chartex" xmlns:cx6="http://schemas.microsoft.com/office/drawing/2016/5/12/chartex" xmlns:cx7="http://schemas.microsoft.com/office/drawing/2016/5/13/chartex" xmlns:cx8="http://schemas.microsoft.com/office/drawing/2016/5/14/chartex" xmlns:m="http://schemas.openxmlformats.org/officeDocument/2006/math" xmlns:mc="http://schemas.openxmlformats.org/markup-compatibility/2006" xmlns:o="urn:schemas-microsoft-com:office:office" xmlns:oel="http://schemas.microsoft.com/office/2019/extlst" xmlns:r="http://schemas.openxmlformats.org/officeDocument/2006/relationships" xmlns:v="urn:schemas-microsoft-com:vml" xmlns:w="http://schemas.openxmlformats.org/wordprocessingml/2006/main" xmlns:w10="urn:schemas-microsoft-com:office:word" xmlns:w14="http://schemas.microsoft.com/office/word/2010/wordml" xmlns:w15="http://schemas.microsoft.com/office/word/2012/wordml" xmlns:w16="http://schemas.microsoft.com/office/word/2018/wordml" xmlns:w16cex="http://schemas.microsoft.com/office/word/2018/wordml/cex" xmlns:w16cid="http://schemas.microsoft.com/office/word/2016/wordml/cid" xmlns:w16du="http://schemas.microsoft.com/office/word/2023/wordml/word16du" xmlns:w16sdtdh="http://schemas.microsoft.com/office/word/2020/wordml/sdtdatahash" xmlns:w16se="http://schemas.microsoft.com/office/word/2015/wordml/symex" xmlns:wne="http://schemas.microsoft.com/office/word/2006/wordml" xmlns:wp="http://schemas.openxmlformats.org/drawingml/2006/wordprocessingDrawing" xmlns:wp14="http://schemas.microsoft.com/office/word/2010/wordprocessingDrawing" xmlns:wpc="http://schemas.microsoft.com/office/word/2010/wordprocessingCanvas" xmlns:wpg="http://schemas.microsoft.com/office/word/2010/wordprocessingGroup" xmlns:wpi="http://schemas.microsoft.com/office/word/2010/wordprocessingInk" xmlns:wps="http://schemas.microsoft.com/office/word/2010/wordprocessingShape" mc:Ignorable="w14 w15 w16se w16cid w16 w16cex w16sdtdh wp14">
+<w:numbering xmlns:aink="http://schemas.microsoft.com/office/drawing/2016/ink" xmlns:am3d="http://schemas.microsoft.com/office/drawing/2017/model3d" xmlns:cx="http://schemas.microsoft.com/office/drawing/2014/chartex" xmlns:cx1="http://schemas.microsoft.com/office/drawing/2015/9/8/chartex" xmlns:cx2="http://schemas.microsoft.com/office/drawing/2015/10/21/chartex" xmlns:cx3="http://schemas.microsoft.com/office/drawing/2016/5/9/chartex" xmlns:cx4="http://schemas.microsoft.com/office/drawing/2016/5/10/chartex" xmlns:cx5="http://schemas.microsoft.com/office/drawing/2016/5/11/chartex" xmlns:cx6="http://schemas.microsoft.com/office/drawing/2016/5/12/chartex" xmlns:cx7="http://schemas.microsoft.com/office/drawing/2016/5/13/chartex" xmlns:cx8="http://schemas.microsoft.com/office/drawing/2016/5/14/chartex" xmlns:m="http://schemas.openxmlformats.org/officeDocument/2006/math" xmlns:mc="http://schemas.openxmlformats.org/markup-compatibility/2006" xmlns:o="urn:schemas-microsoft-com:office:office" xmlns:oel="http://schemas.microsoft.com/office/2019/extlst" xmlns:r="http://schemas.openxmlformats.org/officeDocument/2006/relationships" xmlns:v="urn:schemas-microsoft-com:vml" xmlns:w="http://schemas.openxmlformats.org/wordprocessingml/2006/main" xmlns:w10="urn:schemas-microsoft-com:office:word" xmlns:w14="http://schemas.microsoft.com/office/word/2010/wordml" xmlns:w15="http://schemas.microsoft.com/office/word/2012/wordml" xmlns:w16="http://schemas.microsoft.com/office/word/2018/wordml" xmlns:w16cex="http://schemas.microsoft.com/office/word/2018/wordml/cex" xmlns:w16cid="http://schemas.microsoft.com/office/word/2016/wordml/cid" xmlns:w16du="http://schemas.microsoft.com/office/word/2023/wordml/word16du" xmlns:w16sdtdh="http://schemas.microsoft.com/office/word/2020/wordml/sdtdatahash" xmlns:w16sdtfl="http://schemas.microsoft.com/office/word/2024/wordml/sdtformatlock" xmlns:w16se="http://schemas.microsoft.com/office/word/2015/wordml/symex" xmlns:wne="http://schemas.microsoft.com/office/word/2006/wordml" xmlns:wp="http://schemas.openxmlformats.org/drawingml/2006/wordprocessingDrawing" xmlns:wp14="http://schemas.microsoft.com/office/word/2010/wordprocessingDrawing" xmlns:wpc="http://schemas.microsoft.com/office/word/2010/wordprocessingCanvas" xmlns:wpg="http://schemas.microsoft.com/office/word/2010/wordprocessingGroup" xmlns:wpi="http://schemas.microsoft.com/office/word/2010/wordprocessingInk" xmlns:wps="http://schemas.microsoft.com/office/word/2010/wordprocessingShape" mc:Ignorable="w14 w15 w16se w16cid w16 w16cex w16sdtdh w16sdtfl w16du wp14">
   <w:abstractNum w15:restartNumberingAfterBreak="0" w:abstractNumId="0">
     <w:nsid w:val="FFFFFF7C"/>
     <w:multiLevelType w:val="singleLevel"/>
@@ -5989,7 +5989,7 @@
 </file>
 
 <file path=word/styles.xml><?xml version="1.0" encoding="utf-8"?>
-<w:styles xmlns:mc="http://schemas.openxmlformats.org/markup-compatibility/2006" xmlns:r="http://schemas.openxmlformats.org/officeDocument/2006/relationships" xmlns:w="http://schemas.openxmlformats.org/wordprocessingml/2006/main" xmlns:w14="http://schemas.microsoft.com/office/word/2010/wordml" xmlns:w15="http://schemas.microsoft.com/office/word/2012/wordml" xmlns:w16="http://schemas.microsoft.com/office/word/2018/wordml" xmlns:w16cex="http://schemas.microsoft.com/office/word/2018/wordml/cex" xmlns:w16cid="http://schemas.microsoft.com/office/word/2016/wordml/cid" xmlns:w16sdtdh="http://schemas.microsoft.com/office/word/2020/wordml/sdtdatahash" xmlns:w16se="http://schemas.microsoft.com/office/word/2015/wordml/symex" mc:Ignorable="w14 w15 w16se w16cid w16 w16cex w16sdtdh">
+<w:styles xmlns:mc="http://schemas.openxmlformats.org/markup-compatibility/2006" xmlns:r="http://schemas.openxmlformats.org/officeDocument/2006/relationships" xmlns:w="http://schemas.openxmlformats.org/wordprocessingml/2006/main" xmlns:w14="http://schemas.microsoft.com/office/word/2010/wordml" xmlns:w15="http://schemas.microsoft.com/office/word/2012/wordml" xmlns:w16="http://schemas.microsoft.com/office/word/2018/wordml" xmlns:w16cex="http://schemas.microsoft.com/office/word/2018/wordml/cex" xmlns:w16cid="http://schemas.microsoft.com/office/word/2016/wordml/cid" xmlns:w16du="http://schemas.microsoft.com/office/word/2023/wordml/word16du" xmlns:w16sdtdh="http://schemas.microsoft.com/office/word/2020/wordml/sdtdatahash" xmlns:w16sdtfl="http://schemas.microsoft.com/office/word/2024/wordml/sdtformatlock" xmlns:w16se="http://schemas.microsoft.com/office/word/2015/wordml/symex" mc:Ignorable="w14 w15 w16se w16cid w16 w16cex w16sdtdh w16sdtfl w16du">
   <w:docDefaults>
     <w:rPrDefault>
       <w:rPr>

--- a/docs/overviews/o-setsofnumbers.docx
+++ b/docs/overviews/o-setsofnumbers.docx
@@ -7,19 +7,7 @@
         <w:pStyle w:val="Title"/>
       </w:pPr>
       <w:r>
-        <w:t xml:space="preserve">Overview:</w:t>
-      </w:r>
-      <w:r>
-        <w:t xml:space="preserve"> </w:t>
-      </w:r>
-      <w:r>
-        <w:t xml:space="preserve">Number</w:t>
-      </w:r>
-      <w:r>
-        <w:t xml:space="preserve"> </w:t>
-      </w:r>
-      <w:r>
-        <w:t xml:space="preserve">sets</w:t>
+        <w:t xml:space="preserve">Overview: Number sets</w:t>
       </w:r>
     </w:p>
     <w:p>
@@ -27,13 +15,7 @@
         <w:pStyle w:val="Author"/>
       </w:pPr>
       <w:r>
-        <w:t xml:space="preserve">Jessica</w:t>
-      </w:r>
-      <w:r>
-        <w:t xml:space="preserve"> </w:t>
-      </w:r>
-      <w:r>
-        <w:t xml:space="preserve">Taberner</w:t>
+        <w:t xml:space="preserve">Jessica Taberner</w:t>
       </w:r>
     </w:p>
     <w:p>
@@ -49,97 +31,7 @@
         <w:pStyle w:val="Abstract"/>
       </w:pPr>
       <w:r>
-        <w:t xml:space="preserve">An</w:t>
-      </w:r>
-      <w:r>
-        <w:t xml:space="preserve"> </w:t>
-      </w:r>
-      <w:r>
-        <w:t xml:space="preserve">overview</w:t>
-      </w:r>
-      <w:r>
-        <w:t xml:space="preserve"> </w:t>
-      </w:r>
-      <w:r>
-        <w:t xml:space="preserve">of</w:t>
-      </w:r>
-      <w:r>
-        <w:t xml:space="preserve"> </w:t>
-      </w:r>
-      <w:r>
-        <w:t xml:space="preserve">what</w:t>
-      </w:r>
-      <w:r>
-        <w:t xml:space="preserve"> </w:t>
-      </w:r>
-      <w:r>
-        <w:t xml:space="preserve">numbers</w:t>
-      </w:r>
-      <w:r>
-        <w:t xml:space="preserve"> </w:t>
-      </w:r>
-      <w:r>
-        <w:t xml:space="preserve">and</w:t>
-      </w:r>
-      <w:r>
-        <w:t xml:space="preserve"> </w:t>
-      </w:r>
-      <w:r>
-        <w:t xml:space="preserve">sets</w:t>
-      </w:r>
-      <w:r>
-        <w:t xml:space="preserve"> </w:t>
-      </w:r>
-      <w:r>
-        <w:t xml:space="preserve">are,</w:t>
-      </w:r>
-      <w:r>
-        <w:t xml:space="preserve"> </w:t>
-      </w:r>
-      <w:r>
-        <w:t xml:space="preserve">and</w:t>
-      </w:r>
-      <w:r>
-        <w:t xml:space="preserve"> </w:t>
-      </w:r>
-      <w:r>
-        <w:t xml:space="preserve">some</w:t>
-      </w:r>
-      <w:r>
-        <w:t xml:space="preserve"> </w:t>
-      </w:r>
-      <w:r>
-        <w:t xml:space="preserve">key</w:t>
-      </w:r>
-      <w:r>
-        <w:t xml:space="preserve"> </w:t>
-      </w:r>
-      <w:r>
-        <w:t xml:space="preserve">number</w:t>
-      </w:r>
-      <w:r>
-        <w:t xml:space="preserve"> </w:t>
-      </w:r>
-      <w:r>
-        <w:t xml:space="preserve">sets</w:t>
-      </w:r>
-      <w:r>
-        <w:t xml:space="preserve"> </w:t>
-      </w:r>
-      <w:r>
-        <w:t xml:space="preserve">you</w:t>
-      </w:r>
-      <w:r>
-        <w:t xml:space="preserve"> </w:t>
-      </w:r>
-      <w:r>
-        <w:t xml:space="preserve">can</w:t>
-      </w:r>
-      <w:r>
-        <w:t xml:space="preserve"> </w:t>
-      </w:r>
-      <w:r>
-        <w:t xml:space="preserve">use.</w:t>
+        <w:t xml:space="preserve">An overview of what numbers and sets are, and some key number sets you can use.</w:t>
       </w:r>
     </w:p>
     <w:bookmarkStart w:id="20" w:name="what-are-numbers"/>
@@ -180,7 +72,7 @@
     <w:tbl>
       <w:tblPr>
         <w:tblStyle w:val="Table"/>
-        <w:tblLook w:firstRow="0" w:lastRow="0" w:firstColumn="0" w:lastColumn="0" w:noHBand="0" w:noVBand="0" w:val="0000"/>
+        <w:tblInd w:w="164" w:type="dxa"/>
         <w:tblBorders>
           <w:left w:val="single" w:sz="24" w:space="0" w:color="0758E5"/>
         </w:tblBorders>
@@ -188,8 +80,11 @@
           <w:left w:w="0" w:type="dxa"/>
           <w:right w:w="0" w:type="dxa"/>
         </w:tblCellMar>
-        <w:tblInd w:w="164" w:type="dxa"/>
+        <w:tblLook w:firstRow="0" w:lastRow="0" w:firstColumn="0" w:lastColumn="0" w:noHBand="0" w:noVBand="0" w:val="0000"/>
       </w:tblPr>
+      <w:tblGrid>
+        <w:gridCol w:w="7920"/>
+      </w:tblGrid>
       <w:tr>
         <w:trPr>
           <w:cantSplit/>
@@ -424,17 +319,16 @@
         <w:tblStyle w:val="Table"/>
         <w:tblLook w:firstRow="0" w:lastRow="0" w:firstColumn="0" w:lastColumn="0" w:noHBand="0" w:noVBand="0" w:val="0000"/>
         <w:tblBorders>
+          <w:top w:val="single" w:sz="4" w:space="0" w:color="0758E5"/>
           <w:left w:val="single" w:sz="24" w:space="0" w:color="0758E5"/>
+          <w:bottom w:val="single" w:sz="4" w:space="0" w:color="0758E5"/>
           <w:right w:val="single" w:sz="4" w:space="0" w:color="0758E5"/>
-          <w:top w:val="single" w:sz="4" w:space="0" w:color="0758E5"/>
-          <w:bottom w:val="single" w:sz="4" w:space="0" w:color="0758E5"/>
         </w:tblBorders>
         <w:tblCellMar>
           <w:left w:w="144" w:type="dxa"/>
           <w:right w:w="144" w:type="dxa"/>
         </w:tblCellMar>
-        <w:tblInd w:w="164" w:type="dxa"/>
-        <w:tblW w:type="pct" w:w="100%"/>
+        <w:tblLook w:firstRow="0" w:lastRow="0" w:firstColumn="0" w:lastColumn="0" w:noHBand="0" w:noVBand="0" w:val="0000"/>
       </w:tblPr>
       <w:tr>
         <w:trPr>
@@ -679,6 +573,7 @@
               <w:t xml:space="preserve">.</w:t>
             </w:r>
           </w:p>
+          <w:p/>
         </w:tc>
       </w:tr>
     </w:tbl>
@@ -693,7 +588,7 @@
     <w:tbl>
       <w:tblPr>
         <w:tblStyle w:val="Table"/>
-        <w:tblLook w:firstRow="0" w:lastRow="0" w:firstColumn="0" w:lastColumn="0" w:noHBand="0" w:noVBand="0" w:val="0000"/>
+        <w:tblInd w:w="164" w:type="dxa"/>
         <w:tblBorders>
           <w:left w:val="single" w:sz="24" w:space="0" w:color="0758E5"/>
         </w:tblBorders>
@@ -701,8 +596,11 @@
           <w:left w:w="0" w:type="dxa"/>
           <w:right w:w="0" w:type="dxa"/>
         </w:tblCellMar>
-        <w:tblInd w:w="164" w:type="dxa"/>
+        <w:tblLook w:firstRow="0" w:lastRow="0" w:firstColumn="0" w:lastColumn="0" w:noHBand="0" w:noVBand="0" w:val="0000"/>
       </w:tblPr>
+      <w:tblGrid>
+        <w:gridCol w:w="7920"/>
+      </w:tblGrid>
       <w:tr>
         <w:trPr>
           <w:cantSplit/>
@@ -1032,17 +930,16 @@
         <w:tblStyle w:val="Table"/>
         <w:tblLook w:firstRow="0" w:lastRow="0" w:firstColumn="0" w:lastColumn="0" w:noHBand="0" w:noVBand="0" w:val="0000"/>
         <w:tblBorders>
+          <w:top w:val="single" w:sz="4" w:space="0" w:color="0758E5"/>
           <w:left w:val="single" w:sz="24" w:space="0" w:color="0758E5"/>
+          <w:bottom w:val="single" w:sz="4" w:space="0" w:color="0758E5"/>
           <w:right w:val="single" w:sz="4" w:space="0" w:color="0758E5"/>
-          <w:top w:val="single" w:sz="4" w:space="0" w:color="0758E5"/>
-          <w:bottom w:val="single" w:sz="4" w:space="0" w:color="0758E5"/>
         </w:tblBorders>
         <w:tblCellMar>
           <w:left w:w="144" w:type="dxa"/>
           <w:right w:w="144" w:type="dxa"/>
         </w:tblCellMar>
-        <w:tblInd w:w="164" w:type="dxa"/>
-        <w:tblW w:type="pct" w:w="100%"/>
+        <w:tblLook w:firstRow="0" w:lastRow="0" w:firstColumn="0" w:lastColumn="0" w:noHBand="0" w:noVBand="0" w:val="0000"/>
       </w:tblPr>
       <w:tr>
         <w:trPr>
@@ -1330,6 +1227,7 @@
               <w:t xml:space="preserve">.</w:t>
             </w:r>
           </w:p>
+          <w:p/>
         </w:tc>
       </w:tr>
     </w:tbl>
@@ -1344,7 +1242,7 @@
     <w:tbl>
       <w:tblPr>
         <w:tblStyle w:val="Table"/>
-        <w:tblLook w:firstRow="0" w:lastRow="0" w:firstColumn="0" w:lastColumn="0" w:noHBand="0" w:noVBand="0" w:val="0000"/>
+        <w:tblInd w:w="164" w:type="dxa"/>
         <w:tblBorders>
           <w:left w:val="single" w:sz="24" w:space="0" w:color="0758E5"/>
         </w:tblBorders>
@@ -1352,8 +1250,11 @@
           <w:left w:w="0" w:type="dxa"/>
           <w:right w:w="0" w:type="dxa"/>
         </w:tblCellMar>
-        <w:tblInd w:w="164" w:type="dxa"/>
+        <w:tblLook w:firstRow="0" w:lastRow="0" w:firstColumn="0" w:lastColumn="0" w:noHBand="0" w:noVBand="0" w:val="0000"/>
       </w:tblPr>
+      <w:tblGrid>
+        <w:gridCol w:w="7920"/>
+      </w:tblGrid>
       <w:tr>
         <w:trPr>
           <w:cantSplit/>
@@ -1747,17 +1648,16 @@
         <w:tblStyle w:val="Table"/>
         <w:tblLook w:firstRow="0" w:lastRow="0" w:firstColumn="0" w:lastColumn="0" w:noHBand="0" w:noVBand="0" w:val="0000"/>
         <w:tblBorders>
+          <w:top w:val="single" w:sz="4" w:space="0" w:color="0758E5"/>
           <w:left w:val="single" w:sz="24" w:space="0" w:color="0758E5"/>
+          <w:bottom w:val="single" w:sz="4" w:space="0" w:color="0758E5"/>
           <w:right w:val="single" w:sz="4" w:space="0" w:color="0758E5"/>
-          <w:top w:val="single" w:sz="4" w:space="0" w:color="0758E5"/>
-          <w:bottom w:val="single" w:sz="4" w:space="0" w:color="0758E5"/>
         </w:tblBorders>
         <w:tblCellMar>
           <w:left w:w="144" w:type="dxa"/>
           <w:right w:w="144" w:type="dxa"/>
         </w:tblCellMar>
-        <w:tblInd w:w="164" w:type="dxa"/>
-        <w:tblW w:type="pct" w:w="100%"/>
+        <w:tblLook w:firstRow="0" w:lastRow="0" w:firstColumn="0" w:lastColumn="0" w:noHBand="0" w:noVBand="0" w:val="0000"/>
       </w:tblPr>
       <w:tr>
         <w:trPr>
@@ -1992,6 +1892,7 @@
               <w:t xml:space="preserve">.</w:t>
             </w:r>
           </w:p>
+          <w:p/>
         </w:tc>
       </w:tr>
     </w:tbl>
@@ -2080,13 +1981,7 @@
         <w:t xml:space="preserve"> </w:t>
       </w:r>
       <w:r>
-        <w:t xml:space="preserve">‘</w:t>
-      </w:r>
-      <w:r>
-        <w:t xml:space="preserve">Z</w:t>
-      </w:r>
-      <w:r>
-        <w:t xml:space="preserve">’</w:t>
+        <w:t xml:space="preserve">‘Z’</w:t>
       </w:r>
       <w:r>
         <w:t xml:space="preserve"> </w:t>
@@ -2100,17 +1995,16 @@
         <w:tblStyle w:val="Table"/>
         <w:tblLook w:firstRow="0" w:lastRow="0" w:firstColumn="0" w:lastColumn="0" w:noHBand="0" w:noVBand="0" w:val="0000"/>
         <w:tblBorders>
+          <w:top w:val="single" w:sz="4" w:space="0" w:color="0758E5"/>
           <w:left w:val="single" w:sz="24" w:space="0" w:color="0758E5"/>
+          <w:bottom w:val="single" w:sz="4" w:space="0" w:color="0758E5"/>
           <w:right w:val="single" w:sz="4" w:space="0" w:color="0758E5"/>
-          <w:top w:val="single" w:sz="4" w:space="0" w:color="0758E5"/>
-          <w:bottom w:val="single" w:sz="4" w:space="0" w:color="0758E5"/>
         </w:tblBorders>
         <w:tblCellMar>
           <w:left w:w="144" w:type="dxa"/>
           <w:right w:w="144" w:type="dxa"/>
         </w:tblCellMar>
-        <w:tblInd w:w="164" w:type="dxa"/>
-        <w:tblW w:type="pct" w:w="100%"/>
+        <w:tblLook w:firstRow="0" w:lastRow="0" w:firstColumn="0" w:lastColumn="0" w:noHBand="0" w:noVBand="0" w:val="0000"/>
       </w:tblPr>
       <w:tr>
         <w:trPr>
@@ -2343,6 +2237,7 @@
               </m:r>
             </m:oMath>
           </w:p>
+          <w:p/>
         </w:tc>
       </w:tr>
     </w:tbl>
@@ -2438,13 +2333,7 @@
         <w:t xml:space="preserve"> </w:t>
       </w:r>
       <w:r>
-        <w:t xml:space="preserve">‘</w:t>
-      </w:r>
-      <w:r>
-        <w:t xml:space="preserve">Q</w:t>
-      </w:r>
-      <w:r>
-        <w:t xml:space="preserve">’</w:t>
+        <w:t xml:space="preserve">‘Q’</w:t>
       </w:r>
       <w:r>
         <w:t xml:space="preserve"> </w:t>
@@ -2458,17 +2347,16 @@
         <w:tblStyle w:val="Table"/>
         <w:tblLook w:firstRow="0" w:lastRow="0" w:firstColumn="0" w:lastColumn="0" w:noHBand="0" w:noVBand="0" w:val="0000"/>
         <w:tblBorders>
+          <w:top w:val="single" w:sz="4" w:space="0" w:color="0758E5"/>
           <w:left w:val="single" w:sz="24" w:space="0" w:color="0758E5"/>
+          <w:bottom w:val="single" w:sz="4" w:space="0" w:color="0758E5"/>
           <w:right w:val="single" w:sz="4" w:space="0" w:color="0758E5"/>
-          <w:top w:val="single" w:sz="4" w:space="0" w:color="0758E5"/>
-          <w:bottom w:val="single" w:sz="4" w:space="0" w:color="0758E5"/>
         </w:tblBorders>
         <w:tblCellMar>
           <w:left w:w="144" w:type="dxa"/>
           <w:right w:w="144" w:type="dxa"/>
         </w:tblCellMar>
-        <w:tblInd w:w="164" w:type="dxa"/>
-        <w:tblW w:type="pct" w:w="100%"/>
+        <w:tblLook w:firstRow="0" w:lastRow="0" w:firstColumn="0" w:lastColumn="0" w:noHBand="0" w:noVBand="0" w:val="0000"/>
       </w:tblPr>
       <w:tr>
         <w:trPr>
@@ -2659,6 +2547,7 @@
               </m:r>
             </m:oMath>
           </w:p>
+          <w:p/>
         </w:tc>
       </w:tr>
     </w:tbl>
@@ -2725,7 +2614,7 @@
     <w:tbl>
       <w:tblPr>
         <w:tblStyle w:val="Table"/>
-        <w:tblLook w:firstRow="0" w:lastRow="0" w:firstColumn="0" w:lastColumn="0" w:noHBand="0" w:noVBand="0" w:val="0000"/>
+        <w:tblInd w:w="164" w:type="dxa"/>
         <w:tblBorders>
           <w:left w:val="single" w:sz="24" w:space="0" w:color="0758E5"/>
         </w:tblBorders>
@@ -2733,8 +2622,11 @@
           <w:left w:w="0" w:type="dxa"/>
           <w:right w:w="0" w:type="dxa"/>
         </w:tblCellMar>
-        <w:tblInd w:w="164" w:type="dxa"/>
+        <w:tblLook w:firstRow="0" w:lastRow="0" w:firstColumn="0" w:lastColumn="0" w:noHBand="0" w:noVBand="0" w:val="0000"/>
       </w:tblPr>
+      <w:tblGrid>
+        <w:gridCol w:w="7920"/>
+      </w:tblGrid>
       <w:tr>
         <w:trPr>
           <w:cantSplit/>
@@ -3205,7 +3097,7 @@
     <w:tbl>
       <w:tblPr>
         <w:tblStyle w:val="Table"/>
-        <w:tblLook w:firstRow="0" w:lastRow="0" w:firstColumn="0" w:lastColumn="0" w:noHBand="0" w:noVBand="0" w:val="0000"/>
+        <w:tblInd w:w="164" w:type="dxa"/>
         <w:tblBorders>
           <w:left w:val="single" w:sz="24" w:space="0" w:color="0758E5"/>
         </w:tblBorders>
@@ -3213,8 +3105,11 @@
           <w:left w:w="0" w:type="dxa"/>
           <w:right w:w="0" w:type="dxa"/>
         </w:tblCellMar>
-        <w:tblInd w:w="164" w:type="dxa"/>
+        <w:tblLook w:firstRow="0" w:lastRow="0" w:firstColumn="0" w:lastColumn="0" w:noHBand="0" w:noVBand="0" w:val="0000"/>
       </w:tblPr>
+      <w:tblGrid>
+        <w:gridCol w:w="7920"/>
+      </w:tblGrid>
       <w:tr>
         <w:trPr>
           <w:cantSplit/>
@@ -3759,17 +3654,16 @@
         <w:tblStyle w:val="Table"/>
         <w:tblLook w:firstRow="0" w:lastRow="0" w:firstColumn="0" w:lastColumn="0" w:noHBand="0" w:noVBand="0" w:val="0000"/>
         <w:tblBorders>
+          <w:top w:val="single" w:sz="4" w:space="0" w:color="0758E5"/>
           <w:left w:val="single" w:sz="24" w:space="0" w:color="0758E5"/>
+          <w:bottom w:val="single" w:sz="4" w:space="0" w:color="0758E5"/>
           <w:right w:val="single" w:sz="4" w:space="0" w:color="0758E5"/>
-          <w:top w:val="single" w:sz="4" w:space="0" w:color="0758E5"/>
-          <w:bottom w:val="single" w:sz="4" w:space="0" w:color="0758E5"/>
         </w:tblBorders>
         <w:tblCellMar>
           <w:left w:w="144" w:type="dxa"/>
           <w:right w:w="144" w:type="dxa"/>
         </w:tblCellMar>
-        <w:tblInd w:w="164" w:type="dxa"/>
-        <w:tblW w:type="pct" w:w="100%"/>
+        <w:tblLook w:firstRow="0" w:lastRow="0" w:firstColumn="0" w:lastColumn="0" w:noHBand="0" w:noVBand="0" w:val="0000"/>
       </w:tblPr>
       <w:tr>
         <w:trPr>
@@ -3937,6 +3831,7 @@
               </m:r>
             </m:oMath>
           </w:p>
+          <w:p/>
         </w:tc>
       </w:tr>
     </w:tbl>
@@ -3951,7 +3846,7 @@
     <w:tbl>
       <w:tblPr>
         <w:tblStyle w:val="Table"/>
-        <w:tblLook w:firstRow="0" w:lastRow="0" w:firstColumn="0" w:lastColumn="0" w:noHBand="0" w:noVBand="0" w:val="0000"/>
+        <w:tblInd w:w="164" w:type="dxa"/>
         <w:tblBorders>
           <w:left w:val="single" w:sz="24" w:space="0" w:color="0758E5"/>
         </w:tblBorders>
@@ -3959,8 +3854,11 @@
           <w:left w:w="0" w:type="dxa"/>
           <w:right w:w="0" w:type="dxa"/>
         </w:tblCellMar>
-        <w:tblInd w:w="164" w:type="dxa"/>
+        <w:tblLook w:firstRow="0" w:lastRow="0" w:firstColumn="0" w:lastColumn="0" w:noHBand="0" w:noVBand="0" w:val="0000"/>
       </w:tblPr>
+      <w:tblGrid>
+        <w:gridCol w:w="7920"/>
+      </w:tblGrid>
       <w:tr>
         <w:trPr>
           <w:cantSplit/>
@@ -4420,17 +4318,16 @@
         <w:tblStyle w:val="Table"/>
         <w:tblLook w:firstRow="0" w:lastRow="0" w:firstColumn="0" w:lastColumn="0" w:noHBand="0" w:noVBand="0" w:val="0000"/>
         <w:tblBorders>
+          <w:top w:val="single" w:sz="4" w:space="0" w:color="0758E5"/>
           <w:left w:val="single" w:sz="24" w:space="0" w:color="0758E5"/>
+          <w:bottom w:val="single" w:sz="4" w:space="0" w:color="0758E5"/>
           <w:right w:val="single" w:sz="4" w:space="0" w:color="0758E5"/>
-          <w:top w:val="single" w:sz="4" w:space="0" w:color="0758E5"/>
-          <w:bottom w:val="single" w:sz="4" w:space="0" w:color="0758E5"/>
         </w:tblBorders>
         <w:tblCellMar>
           <w:left w:w="144" w:type="dxa"/>
           <w:right w:w="144" w:type="dxa"/>
         </w:tblCellMar>
-        <w:tblInd w:w="164" w:type="dxa"/>
-        <w:tblW w:type="pct" w:w="100%"/>
+        <w:tblLook w:firstRow="0" w:lastRow="0" w:firstColumn="0" w:lastColumn="0" w:noHBand="0" w:noVBand="0" w:val="0000"/>
       </w:tblPr>
       <w:tr>
         <w:trPr>
@@ -4897,6 +4794,7 @@
               <w:t xml:space="preserve">of the polynomial.</w:t>
             </w:r>
           </w:p>
+          <w:p/>
         </w:tc>
       </w:tr>
     </w:tbl>
@@ -4913,17 +4811,16 @@
         <w:tblStyle w:val="Table"/>
         <w:tblLook w:firstRow="0" w:lastRow="0" w:firstColumn="0" w:lastColumn="0" w:noHBand="0" w:noVBand="0" w:val="0000"/>
         <w:tblBorders>
+          <w:top w:val="single" w:sz="4" w:space="0" w:color="0758E5"/>
           <w:left w:val="single" w:sz="24" w:space="0" w:color="0758E5"/>
+          <w:bottom w:val="single" w:sz="4" w:space="0" w:color="0758E5"/>
           <w:right w:val="single" w:sz="4" w:space="0" w:color="0758E5"/>
-          <w:top w:val="single" w:sz="4" w:space="0" w:color="0758E5"/>
-          <w:bottom w:val="single" w:sz="4" w:space="0" w:color="0758E5"/>
         </w:tblBorders>
         <w:tblCellMar>
           <w:left w:w="144" w:type="dxa"/>
           <w:right w:w="144" w:type="dxa"/>
         </w:tblCellMar>
-        <w:tblInd w:w="164" w:type="dxa"/>
-        <w:tblW w:type="pct" w:w="100%"/>
+        <w:tblLook w:firstRow="0" w:lastRow="0" w:firstColumn="0" w:lastColumn="0" w:noHBand="0" w:noVBand="0" w:val="0000"/>
       </w:tblPr>
       <w:tr>
         <w:trPr>
@@ -5021,6 +4918,7 @@
               <w:t xml:space="preserve">An algebraic number is a number that is a root to some non-zero polynomial with rational coefficients.</w:t>
             </w:r>
           </w:p>
+          <w:p/>
         </w:tc>
       </w:tr>
     </w:tbl>
@@ -5037,17 +4935,16 @@
         <w:tblStyle w:val="Table"/>
         <w:tblLook w:firstRow="0" w:lastRow="0" w:firstColumn="0" w:lastColumn="0" w:noHBand="0" w:noVBand="0" w:val="0000"/>
         <w:tblBorders>
+          <w:top w:val="single" w:sz="4" w:space="0" w:color="0758E5"/>
           <w:left w:val="single" w:sz="24" w:space="0" w:color="0758E5"/>
+          <w:bottom w:val="single" w:sz="4" w:space="0" w:color="0758E5"/>
           <w:right w:val="single" w:sz="4" w:space="0" w:color="0758E5"/>
-          <w:top w:val="single" w:sz="4" w:space="0" w:color="0758E5"/>
-          <w:bottom w:val="single" w:sz="4" w:space="0" w:color="0758E5"/>
         </w:tblBorders>
         <w:tblCellMar>
           <w:left w:w="144" w:type="dxa"/>
           <w:right w:w="144" w:type="dxa"/>
         </w:tblCellMar>
-        <w:tblInd w:w="164" w:type="dxa"/>
-        <w:tblW w:type="pct" w:w="100%"/>
+        <w:tblLook w:firstRow="0" w:lastRow="0" w:firstColumn="0" w:lastColumn="0" w:noHBand="0" w:noVBand="0" w:val="0000"/>
       </w:tblPr>
       <w:tr>
         <w:trPr>
@@ -5145,6 +5042,7 @@
               <w:t xml:space="preserve">A transcendental number is a number that’s not algebraic.</w:t>
             </w:r>
           </w:p>
+          <w:p/>
         </w:tc>
       </w:tr>
     </w:tbl>

--- a/docs/overviews/o-setsofnumbers.docx
+++ b/docs/overviews/o-setsofnumbers.docx
@@ -1952,7 +1952,7 @@
         <w:pStyle w:val="BodyText"/>
       </w:pPr>
       <w:r>
-        <w:t xml:space="preserve">Integers are essential for counting, measuring, and expressing concepts that can be positive, negative, or zero. You will see them used in [Guide: Using the quadratic formula] as coefficients in quadratic equations.</w:t>
+        <w:t xml:space="preserve">Integers are essential for counting, measuring, and expressing concepts that can be positive, negative, or zero. You may see them used in [Guide: Using the quadratic formula] as coefficients in quadratic equations.</w:t>
       </w:r>
     </w:p>
     <w:p>
